--- a/report/lab3/LAB3_matlab.docx
+++ b/report/lab3/LAB3_matlab.docx
@@ -37,11 +37,11 @@
       </w:r>
       <w:r>
         <w:rPr>
-          <w:rFonts w:ascii="Times New Roman" w:hAnsi="Times New Roman" w:cs="Times New Roman"/>
+          <w:rFonts w:ascii="Times New Roman" w:hAnsi="Times New Roman" w:cs="Times New Roman" w:hint="eastAsia"/>
           <w:b/>
           <w:sz w:val="36"/>
         </w:rPr>
-        <w:t>2</w:t>
+        <w:t>3</w:t>
       </w:r>
     </w:p>
     <w:p>
@@ -186,20 +186,30 @@
       </w:pPr>
       <w:r>
         <w:rPr>
-          <w:rFonts w:hint="eastAsia"/>
+          <w:rFonts w:ascii="Consolas" w:hAnsi="Consolas" w:hint="eastAsia"/>
           <w:noProof/>
+          <w:sz w:val="20"/>
+        </w:rPr>
+        <w:t>impluse response</w:t>
+      </w:r>
+      <w:r>
+        <w:rPr>
+          <w:rFonts w:ascii="Consolas" w:hAnsi="Consolas" w:hint="eastAsia"/>
+          <w:noProof/>
+          <w:sz w:val="20"/>
+        </w:rPr>
+        <w:t>:</w:t>
+      </w:r>
+      <w:r>
+        <w:rPr>
+          <w:noProof/>
         </w:rPr>
         <w:t xml:space="preserve"> </w:t>
       </w:r>
       <w:r>
         <w:rPr>
+          <w:rFonts w:ascii="Times New Roman" w:hAnsi="Times New Roman" w:cs="Times New Roman"/>
           <w:noProof/>
-        </w:rPr>
-        <w:t xml:space="preserve">  </w:t>
-      </w:r>
-      <w:r>
-        <w:rPr>
-          <w:rFonts w:ascii="Times New Roman" w:hAnsi="Times New Roman" w:cs="Times New Roman"/>
           <w:color w:val="000000"/>
           <w:kern w:val="0"/>
           <w:szCs w:val="24"/>
@@ -246,7 +256,6 @@
         <w:autoSpaceDE w:val="0"/>
         <w:autoSpaceDN w:val="0"/>
         <w:adjustRightInd w:val="0"/>
-        <w:jc w:val="center"/>
         <w:rPr>
           <w:rFonts w:ascii="Consolas" w:hAnsi="Consolas"/>
           <w:noProof/>
@@ -259,29 +268,16 @@
           <w:noProof/>
           <w:sz w:val="20"/>
         </w:rPr>
-        <w:t>圖一</w:t>
-      </w:r>
-      <w:r>
-        <w:rPr>
-          <w:rFonts w:ascii="Consolas" w:hAnsi="Consolas" w:hint="eastAsia"/>
-          <w:noProof/>
-          <w:sz w:val="20"/>
-        </w:rPr>
-        <w:t xml:space="preserve"> impluse response</w:t>
-      </w:r>
-    </w:p>
-    <w:p>
-      <w:pPr>
-        <w:autoSpaceDE w:val="0"/>
-        <w:autoSpaceDN w:val="0"/>
-        <w:adjustRightInd w:val="0"/>
-        <w:jc w:val="center"/>
+        <w:t>f</w:t>
+      </w:r>
+      <w:r>
         <w:rPr>
           <w:rFonts w:ascii="Consolas" w:hAnsi="Consolas"/>
           <w:noProof/>
           <w:sz w:val="20"/>
         </w:rPr>
-      </w:pPr>
+        <w:t>requency response:</w:t>
+      </w:r>
     </w:p>
     <w:p>
       <w:pPr>
@@ -303,10 +299,10 @@
           <w:szCs w:val="24"/>
         </w:rPr>
         <w:drawing>
-          <wp:inline distT="0" distB="0" distL="0" distR="0" wp14:anchorId="74F8436F" wp14:editId="0B49568D">
-            <wp:extent cx="5274310" cy="2011045"/>
-            <wp:effectExtent l="0" t="0" r="2540" b="8255"/>
-            <wp:docPr id="30" name="圖片 30"/>
+          <wp:inline distT="0" distB="0" distL="0" distR="0" wp14:anchorId="0DD96DD7" wp14:editId="0C47F9C7">
+            <wp:extent cx="5274310" cy="2027555"/>
+            <wp:effectExtent l="0" t="0" r="2540" b="0"/>
+            <wp:docPr id="7" name="圖片 7"/>
             <wp:cNvGraphicFramePr>
               <a:graphicFrameLocks xmlns:a="http://schemas.openxmlformats.org/drawingml/2006/main" noChangeAspect="1"/>
             </wp:cNvGraphicFramePr>
@@ -326,7 +322,7 @@
                   <pic:spPr>
                     <a:xfrm>
                       <a:off x="0" y="0"/>
-                      <a:ext cx="5274310" cy="2011045"/>
+                      <a:ext cx="5274310" cy="2027555"/>
                     </a:xfrm>
                     <a:prstGeom prst="rect">
                       <a:avLst/>
@@ -352,90 +348,31 @@
           <w:szCs w:val="24"/>
         </w:rPr>
       </w:pPr>
-      <w:r>
-        <w:rPr>
-          <w:rFonts w:ascii="Times New Roman" w:hAnsi="Times New Roman" w:cs="Times New Roman" w:hint="eastAsia"/>
-          <w:color w:val="000000"/>
-          <w:kern w:val="0"/>
-          <w:szCs w:val="24"/>
-        </w:rPr>
-        <w:t>圖二</w:t>
-      </w:r>
-      <w:r>
-        <w:rPr>
-          <w:rFonts w:ascii="Times New Roman" w:hAnsi="Times New Roman" w:cs="Times New Roman" w:hint="eastAsia"/>
-          <w:color w:val="000000"/>
-          <w:kern w:val="0"/>
-          <w:szCs w:val="24"/>
-        </w:rPr>
-        <w:t xml:space="preserve">  </w:t>
-      </w:r>
-      <w:r>
+    </w:p>
+    <w:p>
+      <w:pPr>
+        <w:autoSpaceDE w:val="0"/>
+        <w:autoSpaceDN w:val="0"/>
+        <w:adjustRightInd w:val="0"/>
         <w:rPr>
           <w:rFonts w:ascii="Times New Roman" w:hAnsi="Times New Roman" w:cs="Times New Roman"/>
           <w:color w:val="000000"/>
           <w:kern w:val="0"/>
           <w:szCs w:val="24"/>
         </w:rPr>
-        <w:t>frequency</w:t>
-      </w:r>
-      <w:r>
-        <w:rPr>
-          <w:rFonts w:ascii="Times New Roman" w:hAnsi="Times New Roman" w:cs="Times New Roman" w:hint="eastAsia"/>
-          <w:color w:val="000000"/>
-          <w:kern w:val="0"/>
-          <w:szCs w:val="24"/>
-        </w:rPr>
-        <w:t xml:space="preserve"> response</w:t>
-      </w:r>
-      <w:r>
-        <w:rPr>
-          <w:rFonts w:ascii="Times New Roman" w:hAnsi="Times New Roman" w:cs="Times New Roman" w:hint="eastAsia"/>
-          <w:color w:val="000000"/>
-          <w:kern w:val="0"/>
-          <w:szCs w:val="24"/>
-        </w:rPr>
-        <w:t>波德圖</w:t>
-      </w:r>
-    </w:p>
-    <w:p>
-      <w:pPr>
-        <w:autoSpaceDE w:val="0"/>
-        <w:autoSpaceDN w:val="0"/>
-        <w:adjustRightInd w:val="0"/>
-        <w:jc w:val="center"/>
-        <w:rPr>
-          <w:rFonts w:ascii="Times New Roman" w:hAnsi="Times New Roman" w:cs="Times New Roman" w:hint="eastAsia"/>
-          <w:color w:val="000000"/>
-          <w:kern w:val="0"/>
-          <w:szCs w:val="24"/>
-        </w:rPr>
-      </w:pPr>
-    </w:p>
-    <w:p>
-      <w:pPr>
-        <w:autoSpaceDE w:val="0"/>
-        <w:autoSpaceDN w:val="0"/>
-        <w:adjustRightInd w:val="0"/>
+      </w:pPr>
+      <w:r>
         <w:rPr>
           <w:rFonts w:ascii="Times New Roman" w:hAnsi="Times New Roman" w:cs="Times New Roman"/>
           <w:color w:val="000000"/>
           <w:kern w:val="0"/>
           <w:szCs w:val="24"/>
         </w:rPr>
-      </w:pPr>
-      <w:r>
-        <w:rPr>
-          <w:rFonts w:ascii="Times New Roman" w:hAnsi="Times New Roman" w:cs="Times New Roman"/>
-          <w:color w:val="000000"/>
-          <w:kern w:val="0"/>
-          <w:szCs w:val="24"/>
-        </w:rPr>
         <w:drawing>
-          <wp:inline distT="0" distB="0" distL="0" distR="0" wp14:anchorId="043D2468" wp14:editId="38AA54B7">
+          <wp:inline distT="0" distB="0" distL="0" distR="0" wp14:anchorId="22A2C8A4" wp14:editId="7B51D6DF">
             <wp:extent cx="5274310" cy="2052955"/>
             <wp:effectExtent l="0" t="0" r="2540" b="4445"/>
-            <wp:docPr id="16" name="圖片 16"/>
+            <wp:docPr id="8" name="圖片 8"/>
             <wp:cNvGraphicFramePr>
               <a:graphicFrameLocks xmlns:a="http://schemas.openxmlformats.org/drawingml/2006/main" noChangeAspect="1"/>
             </wp:cNvGraphicFramePr>
@@ -470,6 +407,26 @@
     </w:p>
     <w:p>
       <w:pPr>
+        <w:widowControl/>
+        <w:rPr>
+          <w:rFonts w:ascii="Times New Roman" w:hAnsi="Times New Roman" w:cs="Times New Roman"/>
+          <w:color w:val="000000"/>
+          <w:kern w:val="0"/>
+          <w:szCs w:val="24"/>
+        </w:rPr>
+      </w:pPr>
+      <w:r>
+        <w:rPr>
+          <w:rFonts w:ascii="Times New Roman" w:hAnsi="Times New Roman" w:cs="Times New Roman"/>
+          <w:color w:val="000000"/>
+          <w:kern w:val="0"/>
+          <w:szCs w:val="24"/>
+        </w:rPr>
+        <w:br w:type="page"/>
+      </w:r>
+    </w:p>
+    <w:p>
+      <w:pPr>
         <w:autoSpaceDE w:val="0"/>
         <w:autoSpaceDN w:val="0"/>
         <w:adjustRightInd w:val="0"/>
@@ -481,6 +438,32 @@
           <w:szCs w:val="24"/>
         </w:rPr>
       </w:pPr>
+    </w:p>
+    <w:p>
+      <w:pPr>
+        <w:autoSpaceDE w:val="0"/>
+        <w:autoSpaceDN w:val="0"/>
+        <w:adjustRightInd w:val="0"/>
+        <w:rPr>
+          <w:rFonts w:ascii="Times New Roman" w:hAnsi="Times New Roman" w:cs="Times New Roman"/>
+          <w:color w:val="000000"/>
+          <w:kern w:val="0"/>
+          <w:szCs w:val="24"/>
+        </w:rPr>
+      </w:pPr>
+    </w:p>
+    <w:p>
+      <w:pPr>
+        <w:autoSpaceDE w:val="0"/>
+        <w:autoSpaceDN w:val="0"/>
+        <w:adjustRightInd w:val="0"/>
+        <w:rPr>
+          <w:rFonts w:ascii="Times New Roman" w:hAnsi="Times New Roman" w:cs="Times New Roman"/>
+          <w:color w:val="000000"/>
+          <w:kern w:val="0"/>
+          <w:szCs w:val="24"/>
+        </w:rPr>
+      </w:pPr>
       <w:r>
         <w:rPr>
           <w:rFonts w:ascii="Times New Roman" w:hAnsi="Times New Roman" w:cs="Times New Roman" w:hint="eastAsia"/>
@@ -488,7 +471,7 @@
           <w:kern w:val="0"/>
           <w:szCs w:val="24"/>
         </w:rPr>
-        <w:t>圖三</w:t>
+        <w:t>此</w:t>
       </w:r>
       <w:r>
         <w:rPr>
@@ -497,7 +480,7 @@
           <w:kern w:val="0"/>
           <w:szCs w:val="24"/>
         </w:rPr>
-        <w:t xml:space="preserve"> frequency response</w:t>
+        <w:t>filter</w:t>
       </w:r>
       <w:r>
         <w:rPr>
@@ -506,12 +489,81 @@
           <w:kern w:val="0"/>
           <w:szCs w:val="24"/>
         </w:rPr>
-        <w:t>相位圖</w:t>
-      </w:r>
-    </w:p>
-    <w:p>
-      <w:pPr>
-        <w:widowControl/>
+        <w:t>是一個</w:t>
+      </w:r>
+      <w:r>
+        <w:rPr>
+          <w:rFonts w:ascii="Times New Roman" w:hAnsi="Times New Roman" w:cs="Times New Roman" w:hint="eastAsia"/>
+          <w:color w:val="000000"/>
+          <w:kern w:val="0"/>
+          <w:szCs w:val="24"/>
+        </w:rPr>
+        <w:t>low-pass</w:t>
+      </w:r>
+      <w:r>
+        <w:rPr>
+          <w:rFonts w:ascii="Times New Roman" w:hAnsi="Times New Roman" w:cs="Times New Roman" w:hint="eastAsia"/>
+          <w:color w:val="000000"/>
+          <w:kern w:val="0"/>
+          <w:szCs w:val="24"/>
+        </w:rPr>
+        <w:t>之濾波器</w:t>
+      </w:r>
+      <w:r>
+        <w:rPr>
+          <w:rFonts w:ascii="Times New Roman" w:hAnsi="Times New Roman" w:cs="Times New Roman" w:hint="eastAsia"/>
+          <w:color w:val="000000"/>
+          <w:kern w:val="0"/>
+          <w:szCs w:val="24"/>
+        </w:rPr>
+        <w:t>，</w:t>
+      </w:r>
+      <w:r>
+        <w:rPr>
+          <w:rFonts w:ascii="Times New Roman" w:hAnsi="Times New Roman" w:cs="Times New Roman" w:hint="eastAsia"/>
+          <w:color w:val="000000"/>
+          <w:kern w:val="0"/>
+          <w:szCs w:val="24"/>
+        </w:rPr>
+        <w:t>使用直流訊號與高頻訊號與之</w:t>
+      </w:r>
+      <w:r>
+        <w:rPr>
+          <w:rFonts w:ascii="Times New Roman" w:hAnsi="Times New Roman" w:cs="Times New Roman" w:hint="eastAsia"/>
+          <w:color w:val="000000"/>
+          <w:kern w:val="0"/>
+          <w:szCs w:val="24"/>
+        </w:rPr>
+        <w:t>convolution</w:t>
+      </w:r>
+      <w:r>
+        <w:rPr>
+          <w:rFonts w:ascii="Times New Roman" w:hAnsi="Times New Roman" w:cs="Times New Roman" w:hint="eastAsia"/>
+          <w:color w:val="000000"/>
+          <w:kern w:val="0"/>
+          <w:szCs w:val="24"/>
+        </w:rPr>
+        <w:t>後的結果，高頻訊號幾乎消失，而直流訊號還存在。故為低通濾波器。</w:t>
+      </w:r>
+    </w:p>
+    <w:p>
+      <w:pPr>
+        <w:autoSpaceDE w:val="0"/>
+        <w:autoSpaceDN w:val="0"/>
+        <w:adjustRightInd w:val="0"/>
+        <w:rPr>
+          <w:rFonts w:ascii="Times New Roman" w:hAnsi="Times New Roman" w:cs="Times New Roman" w:hint="eastAsia"/>
+          <w:color w:val="000000"/>
+          <w:kern w:val="0"/>
+          <w:szCs w:val="24"/>
+        </w:rPr>
+      </w:pPr>
+    </w:p>
+    <w:p>
+      <w:pPr>
+        <w:autoSpaceDE w:val="0"/>
+        <w:autoSpaceDN w:val="0"/>
+        <w:adjustRightInd w:val="0"/>
         <w:rPr>
           <w:rFonts w:ascii="Times New Roman" w:hAnsi="Times New Roman" w:cs="Times New Roman"/>
           <w:color w:val="000000"/>
@@ -526,120 +578,11 @@
           <w:kern w:val="0"/>
           <w:szCs w:val="24"/>
         </w:rPr>
-        <w:br w:type="page"/>
-      </w:r>
-    </w:p>
-    <w:p>
-      <w:pPr>
-        <w:autoSpaceDE w:val="0"/>
-        <w:autoSpaceDN w:val="0"/>
-        <w:adjustRightInd w:val="0"/>
-        <w:jc w:val="center"/>
-        <w:rPr>
-          <w:rFonts w:ascii="Times New Roman" w:hAnsi="Times New Roman" w:cs="Times New Roman" w:hint="eastAsia"/>
-          <w:color w:val="000000"/>
-          <w:kern w:val="0"/>
-          <w:szCs w:val="24"/>
-        </w:rPr>
-      </w:pPr>
-    </w:p>
-    <w:p>
-      <w:pPr>
-        <w:autoSpaceDE w:val="0"/>
-        <w:autoSpaceDN w:val="0"/>
-        <w:adjustRightInd w:val="0"/>
-        <w:rPr>
-          <w:rFonts w:ascii="Times New Roman" w:hAnsi="Times New Roman" w:cs="Times New Roman" w:hint="eastAsia"/>
-          <w:color w:val="000000"/>
-          <w:kern w:val="0"/>
-          <w:szCs w:val="24"/>
-        </w:rPr>
-      </w:pPr>
-      <w:r>
-        <w:rPr>
-          <w:rFonts w:ascii="Times New Roman" w:hAnsi="Times New Roman" w:cs="Times New Roman"/>
-          <w:color w:val="000000"/>
-          <w:kern w:val="0"/>
-          <w:szCs w:val="24"/>
-        </w:rPr>
-        <w:t xml:space="preserve">Low pass </w:t>
-      </w:r>
-    </w:p>
-    <w:p>
-      <w:pPr>
-        <w:autoSpaceDE w:val="0"/>
-        <w:autoSpaceDN w:val="0"/>
-        <w:adjustRightInd w:val="0"/>
-        <w:rPr>
-          <w:rFonts w:ascii="Times New Roman" w:hAnsi="Times New Roman" w:cs="Times New Roman"/>
-          <w:color w:val="000000"/>
-          <w:kern w:val="0"/>
-          <w:szCs w:val="24"/>
-        </w:rPr>
-      </w:pPr>
-    </w:p>
-    <w:p>
-      <w:pPr>
-        <w:pStyle w:val="a3"/>
-        <w:numPr>
-          <w:ilvl w:val="0"/>
-          <w:numId w:val="1"/>
-        </w:numPr>
-        <w:autoSpaceDE w:val="0"/>
-        <w:autoSpaceDN w:val="0"/>
-        <w:adjustRightInd w:val="0"/>
-        <w:ind w:leftChars="0"/>
-        <w:rPr>
-          <w:rFonts w:ascii="Times New Roman" w:hAnsi="Times New Roman" w:cs="Times New Roman"/>
-          <w:color w:val="000000"/>
-          <w:kern w:val="0"/>
-          <w:sz w:val="23"/>
-          <w:szCs w:val="23"/>
-        </w:rPr>
-      </w:pPr>
-      <w:r>
-        <w:rPr>
-          <w:rFonts w:ascii="Times New Roman" w:hAnsi="Times New Roman" w:cs="Times New Roman"/>
-          <w:color w:val="000000"/>
-          <w:kern w:val="0"/>
-          <w:sz w:val="23"/>
-          <w:szCs w:val="23"/>
-        </w:rPr>
-        <w:t xml:space="preserve">Draw the time-domain waveform and frequency-domain response of the input and output in procedure 2. </w:t>
-      </w:r>
-    </w:p>
-    <w:p>
-      <w:pPr>
-        <w:autoSpaceDE w:val="0"/>
-        <w:autoSpaceDN w:val="0"/>
-        <w:adjustRightInd w:val="0"/>
-        <w:rPr>
-          <w:rFonts w:ascii="Times New Roman" w:hAnsi="Times New Roman" w:cs="Times New Roman"/>
-          <w:color w:val="000000"/>
-          <w:kern w:val="0"/>
-          <w:sz w:val="23"/>
-          <w:szCs w:val="23"/>
-        </w:rPr>
-      </w:pPr>
-    </w:p>
-    <w:p>
-      <w:pPr>
-        <w:autoSpaceDE w:val="0"/>
-        <w:autoSpaceDN w:val="0"/>
-        <w:adjustRightInd w:val="0"/>
-        <w:rPr>
-          <w:noProof/>
-        </w:rPr>
-      </w:pPr>
-      <w:r>
-        <w:rPr>
-          <w:noProof/>
-        </w:rPr>
         <w:drawing>
-          <wp:inline distT="0" distB="0" distL="0" distR="0" wp14:anchorId="77986E54" wp14:editId="2DCD8AC5">
-            <wp:extent cx="5274310" cy="2042160"/>
-            <wp:effectExtent l="0" t="0" r="2540" b="0"/>
-            <wp:docPr id="1" name="圖片 1"/>
+          <wp:inline distT="0" distB="0" distL="0" distR="0" wp14:anchorId="01F2EFF7" wp14:editId="7F50E80E">
+            <wp:extent cx="5274310" cy="2056765"/>
+            <wp:effectExtent l="0" t="0" r="2540" b="635"/>
+            <wp:docPr id="5" name="圖片 5"/>
             <wp:cNvGraphicFramePr>
               <a:graphicFrameLocks xmlns:a="http://schemas.openxmlformats.org/drawingml/2006/main" noChangeAspect="1"/>
             </wp:cNvGraphicFramePr>
@@ -659,7 +602,7 @@
                   <pic:spPr>
                     <a:xfrm>
                       <a:off x="0" y="0"/>
-                      <a:ext cx="5274310" cy="2042160"/>
+                      <a:ext cx="5274310" cy="2056765"/>
                     </a:xfrm>
                     <a:prstGeom prst="rect">
                       <a:avLst/>
@@ -671,43 +614,19 @@
           </wp:inline>
         </w:drawing>
       </w:r>
-      <w:r>
-        <w:rPr>
-          <w:noProof/>
-        </w:rPr>
-        <w:t xml:space="preserve"> </w:t>
-      </w:r>
     </w:p>
     <w:p>
       <w:pPr>
         <w:autoSpaceDE w:val="0"/>
         <w:autoSpaceDN w:val="0"/>
         <w:adjustRightInd w:val="0"/>
-        <w:jc w:val="center"/>
-        <w:rPr>
-          <w:noProof/>
-        </w:rPr>
-      </w:pPr>
-      <w:r>
-        <w:rPr>
-          <w:rFonts w:hint="eastAsia"/>
-          <w:noProof/>
-        </w:rPr>
-        <w:t>圖四</w:t>
-      </w:r>
-      <w:r>
-        <w:rPr>
-          <w:rFonts w:hint="eastAsia"/>
-          <w:noProof/>
-        </w:rPr>
-        <w:t xml:space="preserve"> </w:t>
-      </w:r>
-      <w:r>
-        <w:rPr>
-          <w:noProof/>
-        </w:rPr>
-        <w:t>input time-domain waveform</w:t>
-      </w:r>
+        <w:rPr>
+          <w:rFonts w:ascii="Times New Roman" w:hAnsi="Times New Roman" w:cs="Times New Roman"/>
+          <w:color w:val="000000"/>
+          <w:kern w:val="0"/>
+          <w:szCs w:val="24"/>
+        </w:rPr>
+      </w:pPr>
     </w:p>
     <w:p>
       <w:pPr>
@@ -715,38 +634,24 @@
         <w:autoSpaceDN w:val="0"/>
         <w:adjustRightInd w:val="0"/>
         <w:rPr>
-          <w:noProof/>
-        </w:rPr>
-      </w:pPr>
-    </w:p>
-    <w:p>
-      <w:pPr>
-        <w:autoSpaceDE w:val="0"/>
-        <w:autoSpaceDN w:val="0"/>
-        <w:adjustRightInd w:val="0"/>
-        <w:jc w:val="center"/>
-        <w:rPr>
           <w:rFonts w:ascii="Times New Roman" w:hAnsi="Times New Roman" w:cs="Times New Roman"/>
           <w:color w:val="000000"/>
           <w:kern w:val="0"/>
-          <w:sz w:val="23"/>
-          <w:szCs w:val="23"/>
+          <w:szCs w:val="24"/>
         </w:rPr>
       </w:pPr>
       <w:r>
         <w:rPr>
           <w:rFonts w:ascii="Times New Roman" w:hAnsi="Times New Roman" w:cs="Times New Roman"/>
-          <w:noProof/>
           <w:color w:val="000000"/>
           <w:kern w:val="0"/>
-          <w:sz w:val="23"/>
-          <w:szCs w:val="23"/>
+          <w:szCs w:val="24"/>
         </w:rPr>
         <w:drawing>
-          <wp:inline distT="0" distB="0" distL="0" distR="0" wp14:anchorId="3CE0F1F8" wp14:editId="0FCA0698">
-            <wp:extent cx="5274310" cy="2047875"/>
-            <wp:effectExtent l="0" t="0" r="2540" b="9525"/>
-            <wp:docPr id="24" name="圖片 24"/>
+          <wp:inline distT="0" distB="0" distL="0" distR="0" wp14:anchorId="4127EA9C" wp14:editId="35029C22">
+            <wp:extent cx="5274310" cy="2071370"/>
+            <wp:effectExtent l="0" t="0" r="2540" b="5080"/>
+            <wp:docPr id="6" name="圖片 6"/>
             <wp:cNvGraphicFramePr>
               <a:graphicFrameLocks xmlns:a="http://schemas.openxmlformats.org/drawingml/2006/main" noChangeAspect="1"/>
             </wp:cNvGraphicFramePr>
@@ -766,7 +671,7 @@
                   <pic:spPr>
                     <a:xfrm>
                       <a:off x="0" y="0"/>
-                      <a:ext cx="5274310" cy="2047875"/>
+                      <a:ext cx="5274310" cy="2071370"/>
                     </a:xfrm>
                     <a:prstGeom prst="rect">
                       <a:avLst/>
@@ -781,10 +686,48 @@
     </w:p>
     <w:p>
       <w:pPr>
+        <w:widowControl/>
+        <w:rPr>
+          <w:rFonts w:ascii="Times New Roman" w:hAnsi="Times New Roman" w:cs="Times New Roman"/>
+          <w:color w:val="000000"/>
+          <w:kern w:val="0"/>
+          <w:szCs w:val="24"/>
+        </w:rPr>
+      </w:pPr>
+      <w:r>
+        <w:rPr>
+          <w:rFonts w:ascii="Times New Roman" w:hAnsi="Times New Roman" w:cs="Times New Roman"/>
+          <w:color w:val="000000"/>
+          <w:kern w:val="0"/>
+          <w:szCs w:val="24"/>
+        </w:rPr>
+        <w:br w:type="page"/>
+      </w:r>
+    </w:p>
+    <w:p>
+      <w:pPr>
         <w:autoSpaceDE w:val="0"/>
         <w:autoSpaceDN w:val="0"/>
         <w:adjustRightInd w:val="0"/>
-        <w:jc w:val="center"/>
+        <w:rPr>
+          <w:rFonts w:ascii="Times New Roman" w:hAnsi="Times New Roman" w:cs="Times New Roman" w:hint="eastAsia"/>
+          <w:color w:val="000000"/>
+          <w:kern w:val="0"/>
+          <w:szCs w:val="24"/>
+        </w:rPr>
+      </w:pPr>
+    </w:p>
+    <w:p>
+      <w:pPr>
+        <w:pStyle w:val="a3"/>
+        <w:numPr>
+          <w:ilvl w:val="0"/>
+          <w:numId w:val="1"/>
+        </w:numPr>
+        <w:autoSpaceDE w:val="0"/>
+        <w:autoSpaceDN w:val="0"/>
+        <w:adjustRightInd w:val="0"/>
+        <w:ind w:leftChars="0"/>
         <w:rPr>
           <w:rFonts w:ascii="Times New Roman" w:hAnsi="Times New Roman" w:cs="Times New Roman"/>
           <w:color w:val="000000"/>
@@ -793,13 +736,22 @@
           <w:szCs w:val="23"/>
         </w:rPr>
       </w:pPr>
+      <w:r>
+        <w:rPr>
+          <w:rFonts w:ascii="Times New Roman" w:hAnsi="Times New Roman" w:cs="Times New Roman"/>
+          <w:color w:val="000000"/>
+          <w:kern w:val="0"/>
+          <w:sz w:val="23"/>
+          <w:szCs w:val="23"/>
+        </w:rPr>
+        <w:t xml:space="preserve">Draw the time-domain waveform and frequency-domain response of the input and output in procedure 2. </w:t>
+      </w:r>
     </w:p>
     <w:p>
       <w:pPr>
         <w:autoSpaceDE w:val="0"/>
         <w:autoSpaceDN w:val="0"/>
         <w:adjustRightInd w:val="0"/>
-        <w:jc w:val="center"/>
         <w:rPr>
           <w:rFonts w:ascii="Times New Roman" w:hAnsi="Times New Roman" w:cs="Times New Roman"/>
           <w:color w:val="000000"/>
@@ -808,70 +760,25 @@
           <w:szCs w:val="23"/>
         </w:rPr>
       </w:pPr>
-      <w:r>
-        <w:rPr>
-          <w:rFonts w:ascii="Times New Roman" w:hAnsi="Times New Roman" w:cs="Times New Roman" w:hint="eastAsia"/>
-          <w:color w:val="000000"/>
-          <w:kern w:val="0"/>
-          <w:sz w:val="23"/>
-          <w:szCs w:val="23"/>
-        </w:rPr>
-        <w:t>圖五</w:t>
-      </w:r>
-      <w:r>
-        <w:rPr>
-          <w:rFonts w:ascii="Times New Roman" w:hAnsi="Times New Roman" w:cs="Times New Roman" w:hint="eastAsia"/>
-          <w:color w:val="000000"/>
-          <w:kern w:val="0"/>
-          <w:sz w:val="23"/>
-          <w:szCs w:val="23"/>
-        </w:rPr>
-        <w:t xml:space="preserve"> </w:t>
-      </w:r>
-      <w:r>
-        <w:rPr>
-          <w:rFonts w:ascii="Times New Roman" w:hAnsi="Times New Roman" w:cs="Times New Roman"/>
-          <w:color w:val="000000"/>
-          <w:kern w:val="0"/>
-          <w:sz w:val="23"/>
-          <w:szCs w:val="23"/>
-        </w:rPr>
-        <w:t xml:space="preserve">input frequency-domain </w:t>
-      </w:r>
-      <w:r>
-        <w:rPr>
-          <w:rFonts w:ascii="Times New Roman" w:hAnsi="Times New Roman" w:cs="Times New Roman" w:hint="eastAsia"/>
-          <w:color w:val="000000"/>
-          <w:kern w:val="0"/>
-          <w:sz w:val="23"/>
-          <w:szCs w:val="23"/>
-        </w:rPr>
-        <w:t>波德圖</w:t>
-      </w:r>
     </w:p>
     <w:p>
       <w:pPr>
         <w:autoSpaceDE w:val="0"/>
         <w:autoSpaceDN w:val="0"/>
         <w:adjustRightInd w:val="0"/>
-        <w:jc w:val="center"/>
-        <w:rPr>
-          <w:rFonts w:ascii="Times New Roman" w:hAnsi="Times New Roman" w:cs="Times New Roman"/>
-          <w:color w:val="000000"/>
-          <w:kern w:val="0"/>
-          <w:sz w:val="23"/>
-          <w:szCs w:val="23"/>
-        </w:rPr>
-      </w:pPr>
-      <w:r>
         <w:rPr>
           <w:noProof/>
         </w:rPr>
+      </w:pPr>
+      <w:r>
+        <w:rPr>
+          <w:noProof/>
+        </w:rPr>
         <w:drawing>
-          <wp:inline distT="0" distB="0" distL="0" distR="0" wp14:anchorId="4A9053DA" wp14:editId="53AF8029">
-            <wp:extent cx="5274310" cy="2052955"/>
-            <wp:effectExtent l="0" t="0" r="2540" b="4445"/>
-            <wp:docPr id="25" name="圖片 25"/>
+          <wp:inline distT="0" distB="0" distL="0" distR="0" wp14:anchorId="77986E54" wp14:editId="2DCD8AC5">
+            <wp:extent cx="5274310" cy="2042160"/>
+            <wp:effectExtent l="0" t="0" r="2540" b="0"/>
+            <wp:docPr id="1" name="圖片 1"/>
             <wp:cNvGraphicFramePr>
               <a:graphicFrameLocks xmlns:a="http://schemas.openxmlformats.org/drawingml/2006/main" noChangeAspect="1"/>
             </wp:cNvGraphicFramePr>
@@ -891,7 +798,7 @@
                   <pic:spPr>
                     <a:xfrm>
                       <a:off x="0" y="0"/>
-                      <a:ext cx="5274310" cy="2052955"/>
+                      <a:ext cx="5274310" cy="2042160"/>
                     </a:xfrm>
                     <a:prstGeom prst="rect">
                       <a:avLst/>
@@ -903,6 +810,22 @@
           </wp:inline>
         </w:drawing>
       </w:r>
+      <w:r>
+        <w:rPr>
+          <w:noProof/>
+        </w:rPr>
+        <w:t xml:space="preserve"> </w:t>
+      </w:r>
+    </w:p>
+    <w:p>
+      <w:pPr>
+        <w:autoSpaceDE w:val="0"/>
+        <w:autoSpaceDN w:val="0"/>
+        <w:adjustRightInd w:val="0"/>
+        <w:rPr>
+          <w:noProof/>
+        </w:rPr>
+      </w:pPr>
     </w:p>
     <w:p>
       <w:pPr>
@@ -911,61 +834,27 @@
         <w:adjustRightInd w:val="0"/>
         <w:jc w:val="center"/>
         <w:rPr>
-          <w:rFonts w:ascii="Times New Roman" w:hAnsi="Times New Roman" w:cs="Times New Roman" w:hint="eastAsia"/>
-          <w:color w:val="000000"/>
-          <w:kern w:val="0"/>
-          <w:sz w:val="23"/>
-          <w:szCs w:val="23"/>
-        </w:rPr>
-      </w:pPr>
-      <w:r>
-        <w:rPr>
-          <w:rFonts w:ascii="Times New Roman" w:hAnsi="Times New Roman" w:cs="Times New Roman" w:hint="eastAsia"/>
-          <w:color w:val="000000"/>
-          <w:kern w:val="0"/>
-          <w:sz w:val="23"/>
-          <w:szCs w:val="23"/>
-        </w:rPr>
-        <w:t>圖六</w:t>
-      </w:r>
-      <w:r>
-        <w:rPr>
           <w:rFonts w:ascii="Times New Roman" w:hAnsi="Times New Roman" w:cs="Times New Roman"/>
           <w:color w:val="000000"/>
           <w:kern w:val="0"/>
           <w:sz w:val="23"/>
           <w:szCs w:val="23"/>
         </w:rPr>
-        <w:t xml:space="preserve"> input frequency-domain</w:t>
-      </w:r>
-      <w:r>
-        <w:rPr>
-          <w:rFonts w:ascii="Times New Roman" w:hAnsi="Times New Roman" w:cs="Times New Roman" w:hint="eastAsia"/>
+      </w:pPr>
+      <w:r>
+        <w:rPr>
+          <w:rFonts w:ascii="Times New Roman" w:hAnsi="Times New Roman" w:cs="Times New Roman"/>
+          <w:noProof/>
           <w:color w:val="000000"/>
           <w:kern w:val="0"/>
           <w:sz w:val="23"/>
           <w:szCs w:val="23"/>
         </w:rPr>
-        <w:t>相位圖</w:t>
-      </w:r>
-    </w:p>
-    <w:p>
-      <w:pPr>
-        <w:pStyle w:val="Default"/>
-        <w:rPr>
-          <w:noProof/>
-        </w:rPr>
-      </w:pPr>
-      <w:r>
-        <w:rPr>
-          <w:noProof/>
-        </w:rPr>
-        <w:lastRenderedPageBreak/>
         <w:drawing>
-          <wp:inline distT="0" distB="0" distL="0" distR="0" wp14:anchorId="7578885C" wp14:editId="23582F1F">
-            <wp:extent cx="5274310" cy="2019935"/>
-            <wp:effectExtent l="0" t="0" r="2540" b="0"/>
-            <wp:docPr id="23" name="圖片 23"/>
+          <wp:inline distT="0" distB="0" distL="0" distR="0" wp14:anchorId="3CE0F1F8" wp14:editId="0FCA0698">
+            <wp:extent cx="5274310" cy="2047875"/>
+            <wp:effectExtent l="0" t="0" r="2540" b="9525"/>
+            <wp:docPr id="24" name="圖片 24"/>
             <wp:cNvGraphicFramePr>
               <a:graphicFrameLocks xmlns:a="http://schemas.openxmlformats.org/drawingml/2006/main" noChangeAspect="1"/>
             </wp:cNvGraphicFramePr>
@@ -985,7 +874,7 @@
                   <pic:spPr>
                     <a:xfrm>
                       <a:off x="0" y="0"/>
-                      <a:ext cx="5274310" cy="2019935"/>
+                      <a:ext cx="5274310" cy="2047875"/>
                     </a:xfrm>
                     <a:prstGeom prst="rect">
                       <a:avLst/>
@@ -997,58 +886,41 @@
           </wp:inline>
         </w:drawing>
       </w:r>
-      <w:r>
+    </w:p>
+    <w:p>
+      <w:pPr>
+        <w:autoSpaceDE w:val="0"/>
+        <w:autoSpaceDN w:val="0"/>
+        <w:adjustRightInd w:val="0"/>
+        <w:jc w:val="center"/>
+        <w:rPr>
+          <w:rFonts w:ascii="Times New Roman" w:hAnsi="Times New Roman" w:cs="Times New Roman" w:hint="eastAsia"/>
+          <w:color w:val="000000"/>
+          <w:kern w:val="0"/>
+          <w:sz w:val="23"/>
+          <w:szCs w:val="23"/>
+        </w:rPr>
+      </w:pPr>
+    </w:p>
+    <w:p>
+      <w:pPr>
+        <w:autoSpaceDE w:val="0"/>
+        <w:autoSpaceDN w:val="0"/>
+        <w:adjustRightInd w:val="0"/>
+        <w:jc w:val="center"/>
         <w:rPr>
           <w:noProof/>
         </w:rPr>
-        <w:t xml:space="preserve"> </w:t>
-      </w:r>
-    </w:p>
-    <w:p>
-      <w:pPr>
-        <w:pStyle w:val="Default"/>
+      </w:pPr>
+      <w:r>
         <w:rPr>
           <w:noProof/>
         </w:rPr>
-      </w:pPr>
-    </w:p>
-    <w:p>
-      <w:pPr>
-        <w:pStyle w:val="Default"/>
-        <w:jc w:val="center"/>
-        <w:rPr>
-          <w:noProof/>
-        </w:rPr>
-      </w:pPr>
-      <w:r>
-        <w:rPr>
-          <w:rFonts w:hint="eastAsia"/>
-          <w:noProof/>
-        </w:rPr>
-        <w:t>圖七</w:t>
-      </w:r>
-      <w:r>
-        <w:rPr>
-          <w:rFonts w:hint="eastAsia"/>
-          <w:noProof/>
-        </w:rPr>
-        <w:t xml:space="preserve"> </w:t>
-      </w:r>
-      <w:r>
-        <w:rPr>
-          <w:noProof/>
-        </w:rPr>
-        <w:t>output time-domain waveform</w:t>
-      </w:r>
-      <w:r>
-        <w:rPr>
-          <w:noProof/>
-        </w:rPr>
         <w:drawing>
-          <wp:inline distT="0" distB="0" distL="0" distR="0" wp14:anchorId="084F0E12" wp14:editId="61761638">
-            <wp:extent cx="5274310" cy="2027555"/>
-            <wp:effectExtent l="0" t="0" r="2540" b="0"/>
-            <wp:docPr id="26" name="圖片 26"/>
+          <wp:inline distT="0" distB="0" distL="0" distR="0" wp14:anchorId="4A9053DA" wp14:editId="53AF8029">
+            <wp:extent cx="5274310" cy="2052955"/>
+            <wp:effectExtent l="0" t="0" r="2540" b="4445"/>
+            <wp:docPr id="25" name="圖片 25"/>
             <wp:cNvGraphicFramePr>
               <a:graphicFrameLocks xmlns:a="http://schemas.openxmlformats.org/drawingml/2006/main" noChangeAspect="1"/>
             </wp:cNvGraphicFramePr>
@@ -1068,7 +940,7 @@
                   <pic:spPr>
                     <a:xfrm>
                       <a:off x="0" y="0"/>
-                      <a:ext cx="5274310" cy="2027555"/>
+                      <a:ext cx="5274310" cy="2052955"/>
                     </a:xfrm>
                     <a:prstGeom prst="rect">
                       <a:avLst/>
@@ -1083,63 +955,59 @@
     </w:p>
     <w:p>
       <w:pPr>
-        <w:pStyle w:val="Default"/>
+        <w:widowControl/>
+        <w:rPr>
+          <w:noProof/>
+        </w:rPr>
+      </w:pPr>
+      <w:r>
+        <w:rPr>
+          <w:noProof/>
+        </w:rPr>
+        <w:br w:type="page"/>
+      </w:r>
+    </w:p>
+    <w:p>
+      <w:pPr>
+        <w:autoSpaceDE w:val="0"/>
+        <w:autoSpaceDN w:val="0"/>
+        <w:adjustRightInd w:val="0"/>
         <w:jc w:val="center"/>
         <w:rPr>
           <w:noProof/>
         </w:rPr>
       </w:pPr>
-      <w:r>
-        <w:rPr>
-          <w:rFonts w:hint="eastAsia"/>
+    </w:p>
+    <w:p>
+      <w:pPr>
+        <w:autoSpaceDE w:val="0"/>
+        <w:autoSpaceDN w:val="0"/>
+        <w:adjustRightInd w:val="0"/>
+        <w:jc w:val="center"/>
+        <w:rPr>
           <w:noProof/>
         </w:rPr>
-        <w:t>圖八</w:t>
-      </w:r>
-      <w:r>
-        <w:rPr>
-          <w:rFonts w:hint="eastAsia"/>
+      </w:pPr>
+    </w:p>
+    <w:p>
+      <w:pPr>
+        <w:autoSpaceDE w:val="0"/>
+        <w:autoSpaceDN w:val="0"/>
+        <w:adjustRightInd w:val="0"/>
+        <w:jc w:val="center"/>
+        <w:rPr>
           <w:noProof/>
         </w:rPr>
-        <w:t xml:space="preserve"> </w:t>
-      </w:r>
+      </w:pPr>
       <w:r>
         <w:rPr>
           <w:noProof/>
         </w:rPr>
-        <w:t xml:space="preserve">output frequency-domain </w:t>
-      </w:r>
-      <w:r>
-        <w:rPr>
-          <w:rFonts w:hint="eastAsia"/>
-          <w:noProof/>
-        </w:rPr>
-        <w:t>波德圖</w:t>
-      </w:r>
-    </w:p>
-    <w:p>
-      <w:pPr>
-        <w:pStyle w:val="Default"/>
-        <w:jc w:val="center"/>
-        <w:rPr>
-          <w:noProof/>
-        </w:rPr>
-      </w:pPr>
-    </w:p>
-    <w:p>
-      <w:pPr>
-        <w:pStyle w:val="Default"/>
-        <w:jc w:val="center"/>
-      </w:pPr>
-      <w:r>
-        <w:rPr>
-          <w:noProof/>
-        </w:rPr>
         <w:drawing>
-          <wp:inline distT="0" distB="0" distL="0" distR="0" wp14:anchorId="631C216C" wp14:editId="50A12294">
-            <wp:extent cx="5274310" cy="2052955"/>
-            <wp:effectExtent l="0" t="0" r="2540" b="4445"/>
-            <wp:docPr id="27" name="圖片 27"/>
+          <wp:inline distT="0" distB="0" distL="0" distR="0" wp14:anchorId="7578885C" wp14:editId="23582F1F">
+            <wp:extent cx="5274310" cy="2019935"/>
+            <wp:effectExtent l="0" t="0" r="2540" b="0"/>
+            <wp:docPr id="23" name="圖片 23"/>
             <wp:cNvGraphicFramePr>
               <a:graphicFrameLocks xmlns:a="http://schemas.openxmlformats.org/drawingml/2006/main" noChangeAspect="1"/>
             </wp:cNvGraphicFramePr>
@@ -1159,7 +1027,7 @@
                   <pic:spPr>
                     <a:xfrm>
                       <a:off x="0" y="0"/>
-                      <a:ext cx="5274310" cy="2052955"/>
+                      <a:ext cx="5274310" cy="2019935"/>
                     </a:xfrm>
                     <a:prstGeom prst="rect">
                       <a:avLst/>
@@ -1171,130 +1039,38 @@
           </wp:inline>
         </w:drawing>
       </w:r>
+      <w:r>
+        <w:rPr>
+          <w:noProof/>
+        </w:rPr>
+        <w:t xml:space="preserve"> </w:t>
+      </w:r>
+    </w:p>
+    <w:p>
+      <w:pPr>
+        <w:pStyle w:val="Default"/>
+        <w:rPr>
+          <w:noProof/>
+        </w:rPr>
+      </w:pPr>
     </w:p>
     <w:p>
       <w:pPr>
         <w:pStyle w:val="Default"/>
         <w:jc w:val="center"/>
-      </w:pPr>
-      <w:r>
-        <w:rPr>
-          <w:rFonts w:hint="eastAsia"/>
-        </w:rPr>
-        <w:t>圖九</w:t>
-      </w:r>
-      <w:r>
-        <w:rPr>
-          <w:rFonts w:hint="eastAsia"/>
-        </w:rPr>
-        <w:t xml:space="preserve"> </w:t>
-      </w:r>
-      <w:r>
-        <w:t xml:space="preserve">output frequency-domain </w:t>
-      </w:r>
-      <w:r>
-        <w:rPr>
-          <w:rFonts w:hint="eastAsia"/>
-        </w:rPr>
-        <w:t>相位圖</w:t>
-      </w:r>
-    </w:p>
-    <w:p>
-      <w:pPr>
-        <w:widowControl/>
-        <w:rPr>
-          <w:rFonts w:ascii="Times New Roman" w:hAnsi="Times New Roman" w:cs="Times New Roman"/>
-          <w:color w:val="000000"/>
-          <w:kern w:val="0"/>
-          <w:szCs w:val="24"/>
-        </w:rPr>
-      </w:pPr>
-      <w:r>
-        <w:br w:type="page"/>
-      </w:r>
-    </w:p>
-    <w:p>
-      <w:pPr>
-        <w:pStyle w:val="Default"/>
-        <w:jc w:val="center"/>
-        <w:rPr>
-          <w:rFonts w:hint="eastAsia"/>
-        </w:rPr>
-      </w:pPr>
-    </w:p>
-    <w:p>
-      <w:pPr>
-        <w:pStyle w:val="Default"/>
-        <w:numPr>
-          <w:ilvl w:val="0"/>
-          <w:numId w:val="1"/>
-        </w:numPr>
-        <w:jc w:val="distribute"/>
-        <w:rPr>
-          <w:sz w:val="23"/>
-          <w:szCs w:val="23"/>
-        </w:rPr>
-      </w:pPr>
-      <w:r>
-        <w:rPr>
-          <w:sz w:val="23"/>
-          <w:szCs w:val="23"/>
-        </w:rPr>
-        <w:t xml:space="preserve">To show how you determine the word-length, please use the word-length of data paths as the X-axis and error as the Y-axis. Scan the quantization error versus the </w:t>
-      </w:r>
-      <w:r>
-        <w:rPr>
-          <w:sz w:val="23"/>
-          <w:szCs w:val="23"/>
-        </w:rPr>
-        <w:t xml:space="preserve">word-length. Mark the word-length settings in the block diagram of the direct form FIR filter. </w:t>
-      </w:r>
-    </w:p>
-    <w:p>
-      <w:pPr>
-        <w:pStyle w:val="Default"/>
-      </w:pPr>
-    </w:p>
-    <w:p>
-      <w:pPr>
-        <w:pStyle w:val="Default"/>
-        <w:numPr>
-          <w:ilvl w:val="0"/>
-          <w:numId w:val="6"/>
-        </w:numPr>
-        <w:spacing w:after="111"/>
-        <w:rPr>
-          <w:sz w:val="23"/>
-          <w:szCs w:val="23"/>
-        </w:rPr>
-      </w:pPr>
-      <w:r>
-        <w:rPr>
-          <w:sz w:val="23"/>
-          <w:szCs w:val="23"/>
-        </w:rPr>
-        <w:t xml:space="preserve">Output error versus input word-lengths </w:t>
-      </w:r>
-    </w:p>
-    <w:p>
-      <w:pPr>
-        <w:pStyle w:val="Default"/>
-        <w:spacing w:after="111"/>
-        <w:rPr>
-          <w:sz w:val="23"/>
-          <w:szCs w:val="23"/>
-        </w:rPr>
-      </w:pPr>
-      <w:r>
-        <w:rPr>
-          <w:sz w:val="23"/>
-          <w:szCs w:val="23"/>
+        <w:rPr>
+          <w:noProof/>
+        </w:rPr>
+      </w:pPr>
+      <w:r>
+        <w:rPr>
+          <w:noProof/>
         </w:rPr>
         <w:drawing>
-          <wp:inline distT="0" distB="0" distL="0" distR="0" wp14:anchorId="23A49ED6" wp14:editId="42BD949E">
-            <wp:extent cx="5274310" cy="2921000"/>
+          <wp:inline distT="0" distB="0" distL="0" distR="0" wp14:anchorId="084F0E12" wp14:editId="61761638">
+            <wp:extent cx="5274310" cy="2027555"/>
             <wp:effectExtent l="0" t="0" r="2540" b="0"/>
-            <wp:docPr id="31" name="圖片 31"/>
+            <wp:docPr id="26" name="圖片 26"/>
             <wp:cNvGraphicFramePr>
               <a:graphicFrameLocks xmlns:a="http://schemas.openxmlformats.org/drawingml/2006/main" noChangeAspect="1"/>
             </wp:cNvGraphicFramePr>
@@ -1314,7 +1090,7 @@
                   <pic:spPr>
                     <a:xfrm>
                       <a:off x="0" y="0"/>
-                      <a:ext cx="5274310" cy="2921000"/>
+                      <a:ext cx="5274310" cy="2027555"/>
                     </a:xfrm>
                     <a:prstGeom prst="rect">
                       <a:avLst/>
@@ -1330,43 +1106,26 @@
     <w:p>
       <w:pPr>
         <w:pStyle w:val="Default"/>
-        <w:numPr>
-          <w:ilvl w:val="0"/>
-          <w:numId w:val="6"/>
-        </w:numPr>
-        <w:spacing w:after="111"/>
-        <w:rPr>
-          <w:sz w:val="23"/>
-          <w:szCs w:val="23"/>
-        </w:rPr>
-      </w:pPr>
-      <w:r>
-        <w:rPr>
-          <w:sz w:val="23"/>
-          <w:szCs w:val="23"/>
-        </w:rPr>
-        <w:t xml:space="preserve">Output error versus coefficient word-lengths </w:t>
-      </w:r>
+        <w:jc w:val="center"/>
+        <w:rPr>
+          <w:noProof/>
+        </w:rPr>
+      </w:pPr>
     </w:p>
     <w:p>
       <w:pPr>
         <w:pStyle w:val="Default"/>
-        <w:spacing w:after="111"/>
-        <w:rPr>
-          <w:sz w:val="23"/>
-          <w:szCs w:val="23"/>
-        </w:rPr>
-      </w:pPr>
-      <w:r>
-        <w:rPr>
-          <w:sz w:val="23"/>
-          <w:szCs w:val="23"/>
+        <w:jc w:val="center"/>
+      </w:pPr>
+      <w:r>
+        <w:rPr>
+          <w:noProof/>
         </w:rPr>
         <w:drawing>
-          <wp:inline distT="0" distB="0" distL="0" distR="0" wp14:anchorId="5E94E23E" wp14:editId="2D8E101A">
-            <wp:extent cx="5274310" cy="2921000"/>
-            <wp:effectExtent l="0" t="0" r="2540" b="0"/>
-            <wp:docPr id="32" name="圖片 32"/>
+          <wp:inline distT="0" distB="0" distL="0" distR="0" wp14:anchorId="631C216C" wp14:editId="50A12294">
+            <wp:extent cx="5274310" cy="2052955"/>
+            <wp:effectExtent l="0" t="0" r="2540" b="4445"/>
+            <wp:docPr id="27" name="圖片 27"/>
             <wp:cNvGraphicFramePr>
               <a:graphicFrameLocks xmlns:a="http://schemas.openxmlformats.org/drawingml/2006/main" noChangeAspect="1"/>
             </wp:cNvGraphicFramePr>
@@ -1386,7 +1145,7 @@
                   <pic:spPr>
                     <a:xfrm>
                       <a:off x="0" y="0"/>
-                      <a:ext cx="5274310" cy="2921000"/>
+                      <a:ext cx="5274310" cy="2052955"/>
                     </a:xfrm>
                     <a:prstGeom prst="rect">
                       <a:avLst/>
@@ -1401,6 +1160,59 @@
     </w:p>
     <w:p>
       <w:pPr>
+        <w:widowControl/>
+        <w:rPr>
+          <w:rFonts w:ascii="Times New Roman" w:hAnsi="Times New Roman" w:cs="Times New Roman"/>
+          <w:color w:val="000000"/>
+          <w:kern w:val="0"/>
+          <w:szCs w:val="24"/>
+        </w:rPr>
+      </w:pPr>
+      <w:r>
+        <w:br w:type="page"/>
+      </w:r>
+    </w:p>
+    <w:p>
+      <w:pPr>
+        <w:pStyle w:val="Default"/>
+        <w:jc w:val="center"/>
+      </w:pPr>
+    </w:p>
+    <w:p>
+      <w:pPr>
+        <w:pStyle w:val="Default"/>
+        <w:numPr>
+          <w:ilvl w:val="0"/>
+          <w:numId w:val="1"/>
+        </w:numPr>
+        <w:jc w:val="distribute"/>
+        <w:rPr>
+          <w:sz w:val="23"/>
+          <w:szCs w:val="23"/>
+        </w:rPr>
+      </w:pPr>
+      <w:r>
+        <w:rPr>
+          <w:sz w:val="23"/>
+          <w:szCs w:val="23"/>
+        </w:rPr>
+        <w:t xml:space="preserve">To show how you determine the word-length, please use the word-length of data paths as the X-axis and error as the Y-axis. Scan the quantization error versus the </w:t>
+      </w:r>
+      <w:r>
+        <w:rPr>
+          <w:sz w:val="23"/>
+          <w:szCs w:val="23"/>
+        </w:rPr>
+        <w:t xml:space="preserve">word-length. Mark the word-length settings in the block diagram of the direct form FIR filter. </w:t>
+      </w:r>
+    </w:p>
+    <w:p>
+      <w:pPr>
+        <w:pStyle w:val="Default"/>
+      </w:pPr>
+    </w:p>
+    <w:p>
+      <w:pPr>
         <w:pStyle w:val="Default"/>
         <w:numPr>
           <w:ilvl w:val="0"/>
@@ -1417,7 +1229,7 @@
           <w:sz w:val="23"/>
           <w:szCs w:val="23"/>
         </w:rPr>
-        <w:t xml:space="preserve">Output error versus word-lengths after multiplication </w:t>
+        <w:t xml:space="preserve">Output error versus input word-lengths </w:t>
       </w:r>
     </w:p>
     <w:p>
@@ -1425,22 +1237,21 @@
         <w:pStyle w:val="Default"/>
         <w:spacing w:after="111"/>
         <w:rPr>
-          <w:rFonts w:hint="eastAsia"/>
-          <w:sz w:val="23"/>
-          <w:szCs w:val="23"/>
-        </w:rPr>
-      </w:pPr>
-      <w:r>
-        <w:rPr>
-          <w:sz w:val="23"/>
-          <w:szCs w:val="23"/>
-        </w:rPr>
-        <w:lastRenderedPageBreak/>
+          <w:sz w:val="23"/>
+          <w:szCs w:val="23"/>
+        </w:rPr>
+      </w:pPr>
+      <w:r>
+        <w:rPr>
+          <w:noProof/>
+          <w:sz w:val="23"/>
+          <w:szCs w:val="23"/>
+        </w:rPr>
         <w:drawing>
-          <wp:inline distT="0" distB="0" distL="0" distR="0" wp14:anchorId="100AE445" wp14:editId="0469AB87">
-            <wp:extent cx="5274310" cy="2926080"/>
-            <wp:effectExtent l="0" t="0" r="2540" b="7620"/>
-            <wp:docPr id="33" name="圖片 33"/>
+          <wp:inline distT="0" distB="0" distL="0" distR="0" wp14:anchorId="23A49ED6" wp14:editId="42BD949E">
+            <wp:extent cx="5274310" cy="2921000"/>
+            <wp:effectExtent l="0" t="0" r="2540" b="0"/>
+            <wp:docPr id="31" name="圖片 31"/>
             <wp:cNvGraphicFramePr>
               <a:graphicFrameLocks xmlns:a="http://schemas.openxmlformats.org/drawingml/2006/main" noChangeAspect="1"/>
             </wp:cNvGraphicFramePr>
@@ -1460,7 +1271,7 @@
                   <pic:spPr>
                     <a:xfrm>
                       <a:off x="0" y="0"/>
-                      <a:ext cx="5274310" cy="2926080"/>
+                      <a:ext cx="5274310" cy="2921000"/>
                     </a:xfrm>
                     <a:prstGeom prst="rect">
                       <a:avLst/>
@@ -1480,37 +1291,48 @@
           <w:ilvl w:val="0"/>
           <w:numId w:val="6"/>
         </w:numPr>
-        <w:rPr>
-          <w:sz w:val="23"/>
-          <w:szCs w:val="23"/>
-        </w:rPr>
-      </w:pPr>
-      <w:r>
-        <w:rPr>
-          <w:sz w:val="23"/>
-          <w:szCs w:val="23"/>
-        </w:rPr>
-        <w:t xml:space="preserve">Output error versus word-lengths after addition </w:t>
+        <w:spacing w:after="111"/>
+        <w:rPr>
+          <w:sz w:val="23"/>
+          <w:szCs w:val="23"/>
+        </w:rPr>
+      </w:pPr>
+      <w:r>
+        <w:rPr>
+          <w:sz w:val="23"/>
+          <w:szCs w:val="23"/>
+        </w:rPr>
+        <w:t xml:space="preserve">Output error versus coefficient word-lengths </w:t>
       </w:r>
     </w:p>
     <w:p>
       <w:pPr>
         <w:pStyle w:val="Default"/>
-        <w:rPr>
-          <w:sz w:val="23"/>
-          <w:szCs w:val="23"/>
-        </w:rPr>
-      </w:pPr>
-      <w:r>
-        <w:rPr>
+        <w:spacing w:after="111"/>
+        <w:rPr>
+          <w:sz w:val="23"/>
+          <w:szCs w:val="23"/>
+        </w:rPr>
+      </w:pPr>
+      <w:r>
+        <w:rPr>
+          <w:noProof/>
           <w:sz w:val="23"/>
           <w:szCs w:val="23"/>
         </w:rPr>
         <w:drawing>
-          <wp:inline distT="0" distB="0" distL="0" distR="0" wp14:anchorId="4065FD0B" wp14:editId="5B95313C">
-            <wp:extent cx="5274310" cy="2926080"/>
-            <wp:effectExtent l="0" t="0" r="2540" b="7620"/>
-            <wp:docPr id="34" name="圖片 34"/>
+          <wp:anchor distT="0" distB="0" distL="114300" distR="114300" simplePos="0" relativeHeight="251658240" behindDoc="0" locked="0" layoutInCell="1" allowOverlap="1">
+            <wp:simplePos x="1141708" y="5078278"/>
+            <wp:positionH relativeFrom="column">
+              <wp:align>left</wp:align>
+            </wp:positionH>
+            <wp:positionV relativeFrom="paragraph">
+              <wp:align>top</wp:align>
+            </wp:positionV>
+            <wp:extent cx="5274310" cy="2921000"/>
+            <wp:effectExtent l="0" t="0" r="2540" b="0"/>
+            <wp:wrapSquare wrapText="bothSides"/>
+            <wp:docPr id="32" name="圖片 32"/>
             <wp:cNvGraphicFramePr>
               <a:graphicFrameLocks xmlns:a="http://schemas.openxmlformats.org/drawingml/2006/main" noChangeAspect="1"/>
             </wp:cNvGraphicFramePr>
@@ -1522,7 +1344,13 @@
                     <pic:cNvPicPr/>
                   </pic:nvPicPr>
                   <pic:blipFill>
-                    <a:blip r:embed="rId18"/>
+                    <a:blip r:embed="rId18">
+                      <a:extLst>
+                        <a:ext uri="{28A0092B-C50C-407E-A947-70E740481C1C}">
+                          <a14:useLocalDpi xmlns:a14="http://schemas.microsoft.com/office/drawing/2010/main" val="0"/>
+                        </a:ext>
+                      </a:extLst>
+                    </a:blip>
                     <a:stretch>
                       <a:fillRect/>
                     </a:stretch>
@@ -1530,7 +1358,7 @@
                   <pic:spPr>
                     <a:xfrm>
                       <a:off x="0" y="0"/>
-                      <a:ext cx="5274310" cy="2926080"/>
+                      <a:ext cx="5274310" cy="2921000"/>
                     </a:xfrm>
                     <a:prstGeom prst="rect">
                       <a:avLst/>
@@ -1539,8 +1367,15 @@
                 </pic:pic>
               </a:graphicData>
             </a:graphic>
-          </wp:inline>
+          </wp:anchor>
         </w:drawing>
+      </w:r>
+      <w:r>
+        <w:rPr>
+          <w:sz w:val="23"/>
+          <w:szCs w:val="23"/>
+        </w:rPr>
+        <w:br w:type="textWrapping" w:clear="all"/>
       </w:r>
     </w:p>
     <w:p>
@@ -1565,6 +1400,7 @@
     <w:p>
       <w:pPr>
         <w:pStyle w:val="Default"/>
+        <w:spacing w:after="111"/>
         <w:rPr>
           <w:sz w:val="23"/>
           <w:szCs w:val="23"/>
@@ -1576,55 +1412,7 @@
         <w:pStyle w:val="Default"/>
         <w:numPr>
           <w:ilvl w:val="0"/>
-          <w:numId w:val="1"/>
-        </w:numPr>
-        <w:jc w:val="distribute"/>
-        <w:rPr>
-          <w:sz w:val="23"/>
-          <w:szCs w:val="23"/>
-        </w:rPr>
-      </w:pPr>
-      <w:r>
-        <w:rPr>
-          <w:sz w:val="23"/>
-          <w:szCs w:val="23"/>
-        </w:rPr>
-        <w:t>To show how you determine the word-length, please use the word-length of coefficients as the X-axis and error as the Y-axis. Scan the quantization error versus the word-length. Mark the word-length settings in the block diagram of the transposed form FIR</w:t>
-      </w:r>
-    </w:p>
-    <w:p>
-      <w:pPr>
-        <w:pStyle w:val="Default"/>
-        <w:ind w:left="360"/>
-        <w:rPr>
-          <w:sz w:val="23"/>
-          <w:szCs w:val="23"/>
-        </w:rPr>
-      </w:pPr>
-      <w:r>
-        <w:rPr>
-          <w:sz w:val="23"/>
-          <w:szCs w:val="23"/>
-        </w:rPr>
-        <w:t xml:space="preserve">filter. </w:t>
-      </w:r>
-    </w:p>
-    <w:p>
-      <w:pPr>
-        <w:pStyle w:val="Default"/>
-        <w:ind w:left="360"/>
-        <w:rPr>
-          <w:sz w:val="23"/>
-          <w:szCs w:val="23"/>
-        </w:rPr>
-      </w:pPr>
-    </w:p>
-    <w:p>
-      <w:pPr>
-        <w:pStyle w:val="Default"/>
-        <w:numPr>
-          <w:ilvl w:val="0"/>
-          <w:numId w:val="7"/>
+          <w:numId w:val="6"/>
         </w:numPr>
         <w:spacing w:after="111"/>
         <w:rPr>
@@ -1637,7 +1425,7 @@
           <w:sz w:val="23"/>
           <w:szCs w:val="23"/>
         </w:rPr>
-        <w:t xml:space="preserve">Output error versus input word-lengths </w:t>
+        <w:t xml:space="preserve">Output error versus word-lengths after multiplication </w:t>
       </w:r>
     </w:p>
     <w:p>
@@ -1651,14 +1439,15 @@
       </w:pPr>
       <w:r>
         <w:rPr>
+          <w:noProof/>
           <w:sz w:val="23"/>
           <w:szCs w:val="23"/>
         </w:rPr>
         <w:drawing>
-          <wp:inline distT="0" distB="0" distL="0" distR="0" wp14:anchorId="1037FC31" wp14:editId="7704B022">
-            <wp:extent cx="5274310" cy="2921000"/>
-            <wp:effectExtent l="0" t="0" r="2540" b="0"/>
-            <wp:docPr id="35" name="圖片 35"/>
+          <wp:inline distT="0" distB="0" distL="0" distR="0" wp14:anchorId="100AE445" wp14:editId="0469AB87">
+            <wp:extent cx="5274310" cy="2926080"/>
+            <wp:effectExtent l="0" t="0" r="2540" b="7620"/>
+            <wp:docPr id="33" name="圖片 33"/>
             <wp:cNvGraphicFramePr>
               <a:graphicFrameLocks xmlns:a="http://schemas.openxmlformats.org/drawingml/2006/main" noChangeAspect="1"/>
             </wp:cNvGraphicFramePr>
@@ -1678,7 +1467,7 @@
                   <pic:spPr>
                     <a:xfrm>
                       <a:off x="0" y="0"/>
-                      <a:ext cx="5274310" cy="2921000"/>
+                      <a:ext cx="5274310" cy="2926080"/>
                     </a:xfrm>
                     <a:prstGeom prst="rect">
                       <a:avLst/>
@@ -1696,41 +1485,40 @@
         <w:pStyle w:val="Default"/>
         <w:numPr>
           <w:ilvl w:val="0"/>
-          <w:numId w:val="7"/>
+          <w:numId w:val="6"/>
         </w:numPr>
-        <w:spacing w:after="111"/>
-        <w:rPr>
-          <w:sz w:val="23"/>
-          <w:szCs w:val="23"/>
-        </w:rPr>
-      </w:pPr>
-      <w:r>
-        <w:rPr>
-          <w:sz w:val="23"/>
-          <w:szCs w:val="23"/>
-        </w:rPr>
-        <w:t xml:space="preserve">Output error versus coefficient word-lengths </w:t>
+        <w:rPr>
+          <w:sz w:val="23"/>
+          <w:szCs w:val="23"/>
+        </w:rPr>
+      </w:pPr>
+      <w:r>
+        <w:rPr>
+          <w:sz w:val="23"/>
+          <w:szCs w:val="23"/>
+        </w:rPr>
+        <w:t xml:space="preserve">Output error versus word-lengths after addition </w:t>
       </w:r>
     </w:p>
     <w:p>
       <w:pPr>
         <w:pStyle w:val="Default"/>
-        <w:spacing w:after="111"/>
-        <w:rPr>
-          <w:sz w:val="23"/>
-          <w:szCs w:val="23"/>
-        </w:rPr>
-      </w:pPr>
-      <w:r>
-        <w:rPr>
+        <w:rPr>
+          <w:sz w:val="23"/>
+          <w:szCs w:val="23"/>
+        </w:rPr>
+      </w:pPr>
+      <w:r>
+        <w:rPr>
+          <w:noProof/>
           <w:sz w:val="23"/>
           <w:szCs w:val="23"/>
         </w:rPr>
         <w:drawing>
-          <wp:inline distT="0" distB="0" distL="0" distR="0" wp14:anchorId="53096C41" wp14:editId="2C3949D3">
-            <wp:extent cx="5274310" cy="2921000"/>
-            <wp:effectExtent l="0" t="0" r="2540" b="0"/>
-            <wp:docPr id="36" name="圖片 36"/>
+          <wp:inline distT="0" distB="0" distL="0" distR="0" wp14:anchorId="4065FD0B" wp14:editId="5B95313C">
+            <wp:extent cx="5274310" cy="2926080"/>
+            <wp:effectExtent l="0" t="0" r="2540" b="7620"/>
+            <wp:docPr id="34" name="圖片 34"/>
             <wp:cNvGraphicFramePr>
               <a:graphicFrameLocks xmlns:a="http://schemas.openxmlformats.org/drawingml/2006/main" noChangeAspect="1"/>
             </wp:cNvGraphicFramePr>
@@ -1750,107 +1538,6 @@
                   <pic:spPr>
                     <a:xfrm>
                       <a:off x="0" y="0"/>
-                      <a:ext cx="5274310" cy="2921000"/>
-                    </a:xfrm>
-                    <a:prstGeom prst="rect">
-                      <a:avLst/>
-                    </a:prstGeom>
-                  </pic:spPr>
-                </pic:pic>
-              </a:graphicData>
-            </a:graphic>
-          </wp:inline>
-        </w:drawing>
-      </w:r>
-    </w:p>
-    <w:p>
-      <w:pPr>
-        <w:widowControl/>
-        <w:rPr>
-          <w:rFonts w:ascii="Times New Roman" w:hAnsi="Times New Roman" w:cs="Times New Roman"/>
-          <w:color w:val="000000"/>
-          <w:kern w:val="0"/>
-          <w:sz w:val="23"/>
-          <w:szCs w:val="23"/>
-        </w:rPr>
-      </w:pPr>
-      <w:r>
-        <w:rPr>
-          <w:sz w:val="23"/>
-          <w:szCs w:val="23"/>
-        </w:rPr>
-        <w:br w:type="page"/>
-      </w:r>
-    </w:p>
-    <w:p>
-      <w:pPr>
-        <w:pStyle w:val="Default"/>
-        <w:spacing w:after="111"/>
-        <w:rPr>
-          <w:sz w:val="23"/>
-          <w:szCs w:val="23"/>
-        </w:rPr>
-      </w:pPr>
-    </w:p>
-    <w:p>
-      <w:pPr>
-        <w:pStyle w:val="Default"/>
-        <w:numPr>
-          <w:ilvl w:val="0"/>
-          <w:numId w:val="7"/>
-        </w:numPr>
-        <w:spacing w:after="111"/>
-        <w:rPr>
-          <w:sz w:val="23"/>
-          <w:szCs w:val="23"/>
-        </w:rPr>
-      </w:pPr>
-      <w:r>
-        <w:rPr>
-          <w:sz w:val="23"/>
-          <w:szCs w:val="23"/>
-        </w:rPr>
-        <w:t xml:space="preserve">Output error versus word-lengths after multiplication </w:t>
-      </w:r>
-    </w:p>
-    <w:p>
-      <w:pPr>
-        <w:pStyle w:val="Default"/>
-        <w:spacing w:after="111"/>
-        <w:rPr>
-          <w:sz w:val="23"/>
-          <w:szCs w:val="23"/>
-        </w:rPr>
-      </w:pPr>
-      <w:r>
-        <w:rPr>
-          <w:sz w:val="23"/>
-          <w:szCs w:val="23"/>
-        </w:rPr>
-        <w:drawing>
-          <wp:inline distT="0" distB="0" distL="0" distR="0" wp14:anchorId="2BA93014" wp14:editId="38B23B5C">
-            <wp:extent cx="5274310" cy="2926080"/>
-            <wp:effectExtent l="0" t="0" r="2540" b="7620"/>
-            <wp:docPr id="37" name="圖片 37"/>
-            <wp:cNvGraphicFramePr>
-              <a:graphicFrameLocks xmlns:a="http://schemas.openxmlformats.org/drawingml/2006/main" noChangeAspect="1"/>
-            </wp:cNvGraphicFramePr>
-            <a:graphic xmlns:a="http://schemas.openxmlformats.org/drawingml/2006/main">
-              <a:graphicData uri="http://schemas.openxmlformats.org/drawingml/2006/picture">
-                <pic:pic xmlns:pic="http://schemas.openxmlformats.org/drawingml/2006/picture">
-                  <pic:nvPicPr>
-                    <pic:cNvPr id="1" name=""/>
-                    <pic:cNvPicPr/>
-                  </pic:nvPicPr>
-                  <pic:blipFill>
-                    <a:blip r:embed="rId21"/>
-                    <a:stretch>
-                      <a:fillRect/>
-                    </a:stretch>
-                  </pic:blipFill>
-                  <pic:spPr>
-                    <a:xfrm>
-                      <a:off x="0" y="0"/>
                       <a:ext cx="5274310" cy="2926080"/>
                     </a:xfrm>
                     <a:prstGeom prst="rect">
@@ -1866,36 +1553,1033 @@
     </w:p>
     <w:p>
       <w:pPr>
+        <w:widowControl/>
+        <w:rPr>
+          <w:rFonts w:ascii="Times New Roman" w:hAnsi="Times New Roman" w:cs="Times New Roman"/>
+          <w:color w:val="000000"/>
+          <w:kern w:val="0"/>
+          <w:sz w:val="23"/>
+          <w:szCs w:val="23"/>
+        </w:rPr>
+      </w:pPr>
+      <w:r>
+        <w:rPr>
+          <w:sz w:val="23"/>
+          <w:szCs w:val="23"/>
+        </w:rPr>
+        <w:br w:type="page"/>
+      </w:r>
+    </w:p>
+    <w:p>
+      <w:pPr>
         <w:pStyle w:val="Default"/>
-        <w:rPr>
-          <w:sz w:val="23"/>
-          <w:szCs w:val="23"/>
-        </w:rPr>
-      </w:pPr>
-      <w:r>
-        <w:rPr>
-          <w:sz w:val="23"/>
-          <w:szCs w:val="23"/>
-        </w:rPr>
-        <w:t xml:space="preserve">d. Output error versus word-lengths after addition </w:t>
-      </w:r>
-    </w:p>
-    <w:p>
-      <w:pPr>
-        <w:ind w:rightChars="-82" w:right="-197"/>
-        <w:rPr>
-          <w:rFonts w:ascii="Times New Roman" w:eastAsia="標楷體" w:hAnsi="Times New Roman" w:cs="Times New Roman"/>
-        </w:rPr>
-      </w:pPr>
-      <w:r>
-        <w:rPr>
-          <w:rFonts w:ascii="Times New Roman" w:eastAsia="標楷體" w:hAnsi="Times New Roman" w:cs="Times New Roman"/>
+        <w:ind w:leftChars="-295" w:left="-708"/>
+        <w:jc w:val="center"/>
+        <w:rPr>
+          <w:sz w:val="23"/>
+          <w:szCs w:val="23"/>
+        </w:rPr>
+      </w:pPr>
+      <w:r>
+        <w:rPr>
+          <w:noProof/>
+          <w:sz w:val="23"/>
+          <w:szCs w:val="23"/>
+        </w:rPr>
+        <w:lastRenderedPageBreak/>
+        <w:pict>
+          <v:shapetype id="_x0000_t75" coordsize="21600,21600" o:spt="75" o:preferrelative="t" path="m@4@5l@4@11@9@11@9@5xe" filled="f" stroked="f">
+            <v:stroke joinstyle="miter"/>
+            <v:formulas>
+              <v:f eqn="if lineDrawn pixelLineWidth 0"/>
+              <v:f eqn="sum @0 1 0"/>
+              <v:f eqn="sum 0 0 @1"/>
+              <v:f eqn="prod @2 1 2"/>
+              <v:f eqn="prod @3 21600 pixelWidth"/>
+              <v:f eqn="prod @3 21600 pixelHeight"/>
+              <v:f eqn="sum @0 0 1"/>
+              <v:f eqn="prod @6 1 2"/>
+              <v:f eqn="prod @7 21600 pixelWidth"/>
+              <v:f eqn="sum @8 21600 0"/>
+              <v:f eqn="prod @7 21600 pixelHeight"/>
+              <v:f eqn="sum @10 21600 0"/>
+            </v:formulas>
+            <v:path o:extrusionok="f" gradientshapeok="t" o:connecttype="rect"/>
+            <o:lock v:ext="edit" aspectratio="t"/>
+          </v:shapetype>
+          <v:shape id="_x0000_i1045" type="#_x0000_t75" style="width:507.4pt;height:3in">
+            <v:imagedata r:id="rId21" o:title="R3" croptop="6389f" cropbottom="6389f" cropleft="7603f" cropright="4527f"/>
+          </v:shape>
+        </w:pict>
+      </w:r>
+    </w:p>
+    <w:p>
+      <w:pPr>
+        <w:widowControl/>
+        <w:rPr>
+          <w:sz w:val="23"/>
+          <w:szCs w:val="23"/>
+        </w:rPr>
+      </w:pPr>
+      <w:r>
+        <w:rPr>
+          <w:sz w:val="23"/>
+          <w:szCs w:val="23"/>
+        </w:rPr>
+        <w:t>Inputs</w:t>
+      </w:r>
+      <w:r>
+        <w:rPr>
+          <w:rFonts w:hint="eastAsia"/>
+          <w:sz w:val="23"/>
+          <w:szCs w:val="23"/>
+        </w:rPr>
+        <w:t xml:space="preserve"> </w:t>
+      </w:r>
+      <w:r>
+        <w:rPr>
+          <w:rFonts w:hint="eastAsia"/>
+          <w:sz w:val="23"/>
+          <w:szCs w:val="23"/>
+        </w:rPr>
+        <w:t>之最大值不大於</w:t>
+      </w:r>
+      <w:r>
+        <w:rPr>
+          <w:rFonts w:hint="eastAsia"/>
+          <w:sz w:val="23"/>
+          <w:szCs w:val="23"/>
+        </w:rPr>
+        <w:t>2</w:t>
+      </w:r>
+      <w:r>
+        <w:rPr>
+          <w:rFonts w:hint="eastAsia"/>
+          <w:sz w:val="23"/>
+          <w:szCs w:val="23"/>
+        </w:rPr>
+        <w:t>、最小值不小於</w:t>
+      </w:r>
+      <w:r>
+        <w:rPr>
+          <w:rFonts w:hint="eastAsia"/>
+          <w:sz w:val="23"/>
+          <w:szCs w:val="23"/>
+        </w:rPr>
+        <w:t>-2</w:t>
+      </w:r>
+      <w:r>
+        <w:rPr>
+          <w:rFonts w:hint="eastAsia"/>
+          <w:sz w:val="23"/>
+          <w:szCs w:val="23"/>
+        </w:rPr>
+        <w:t>，因此只需要考慮小數部位的經度有沒有符合條件，</w:t>
+      </w:r>
+      <w:r>
+        <w:rPr>
+          <w:rFonts w:hint="eastAsia"/>
+          <w:sz w:val="23"/>
+          <w:szCs w:val="23"/>
+        </w:rPr>
+        <w:t xml:space="preserve">sign bit + </w:t>
+      </w:r>
+      <w:r>
+        <w:rPr>
+          <w:sz w:val="23"/>
+          <w:szCs w:val="23"/>
+        </w:rPr>
+        <w:t>2bits</w:t>
+      </w:r>
+      <w:r>
+        <w:rPr>
+          <w:rFonts w:hint="eastAsia"/>
+          <w:sz w:val="23"/>
+          <w:szCs w:val="23"/>
+        </w:rPr>
+        <w:t xml:space="preserve"> </w:t>
+      </w:r>
+      <w:r>
+        <w:rPr>
+          <w:rFonts w:hint="eastAsia"/>
+          <w:sz w:val="23"/>
+          <w:szCs w:val="23"/>
+        </w:rPr>
+        <w:t>的整數部分用來</w:t>
+      </w:r>
+      <w:r>
+        <w:rPr>
+          <w:rFonts w:hint="eastAsia"/>
+          <w:sz w:val="23"/>
+          <w:szCs w:val="23"/>
+        </w:rPr>
+        <w:t>存放小數點左邊的數值，而經過運算後小數部分給定</w:t>
+      </w:r>
+      <w:r>
+        <w:rPr>
+          <w:rFonts w:hint="eastAsia"/>
+          <w:sz w:val="23"/>
+          <w:szCs w:val="23"/>
+        </w:rPr>
+        <w:t>17</w:t>
+      </w:r>
+      <w:r>
+        <w:rPr>
+          <w:rFonts w:hint="eastAsia"/>
+          <w:sz w:val="23"/>
+          <w:szCs w:val="23"/>
+        </w:rPr>
+        <w:t>個</w:t>
+      </w:r>
+      <w:r>
+        <w:rPr>
+          <w:rFonts w:hint="eastAsia"/>
+          <w:sz w:val="23"/>
+          <w:szCs w:val="23"/>
+        </w:rPr>
+        <w:t>bits</w:t>
+      </w:r>
+      <w:r>
+        <w:rPr>
+          <w:rFonts w:hint="eastAsia"/>
+          <w:sz w:val="23"/>
+          <w:szCs w:val="23"/>
+        </w:rPr>
+        <w:t>。因此</w:t>
+      </w:r>
+      <w:r>
+        <w:rPr>
+          <w:rFonts w:hint="eastAsia"/>
+          <w:sz w:val="23"/>
+          <w:szCs w:val="23"/>
+        </w:rPr>
+        <w:t>input</w:t>
+      </w:r>
+      <w:r>
+        <w:rPr>
+          <w:rFonts w:hint="eastAsia"/>
+          <w:sz w:val="23"/>
+          <w:szCs w:val="23"/>
+        </w:rPr>
+        <w:t>之</w:t>
+      </w:r>
+      <w:r>
+        <w:rPr>
+          <w:rFonts w:hint="eastAsia"/>
+          <w:sz w:val="23"/>
+          <w:szCs w:val="23"/>
+        </w:rPr>
+        <w:t xml:space="preserve">word length </w:t>
+      </w:r>
+      <w:r>
+        <w:rPr>
+          <w:rFonts w:hint="eastAsia"/>
+          <w:sz w:val="23"/>
+          <w:szCs w:val="23"/>
+        </w:rPr>
+        <w:t>可表示成</w:t>
+      </w:r>
+      <w:r>
+        <w:rPr>
+          <w:rFonts w:hint="eastAsia"/>
+          <w:sz w:val="23"/>
+          <w:szCs w:val="23"/>
+        </w:rPr>
+        <w:t>S</w:t>
+      </w:r>
+      <w:r>
+        <w:rPr>
+          <w:sz w:val="23"/>
+          <w:szCs w:val="23"/>
+        </w:rPr>
+        <w:t>2.17</w:t>
+      </w:r>
+    </w:p>
+    <w:p>
+      <w:pPr>
+        <w:widowControl/>
+        <w:rPr>
+          <w:sz w:val="23"/>
+          <w:szCs w:val="23"/>
+        </w:rPr>
+      </w:pPr>
+    </w:p>
+    <w:p>
+      <w:pPr>
+        <w:widowControl/>
+        <w:rPr>
+          <w:rFonts w:hint="eastAsia"/>
+          <w:sz w:val="23"/>
+          <w:szCs w:val="23"/>
+        </w:rPr>
+      </w:pPr>
+      <w:r>
+        <w:rPr>
+          <w:sz w:val="23"/>
+          <w:szCs w:val="23"/>
+        </w:rPr>
+        <w:t>coefficient</w:t>
+      </w:r>
+      <w:r>
+        <w:rPr>
+          <w:rFonts w:hint="eastAsia"/>
+          <w:sz w:val="23"/>
+          <w:szCs w:val="23"/>
+        </w:rPr>
+        <w:t xml:space="preserve"> </w:t>
+      </w:r>
+      <w:r>
+        <w:rPr>
+          <w:rFonts w:hint="eastAsia"/>
+          <w:sz w:val="23"/>
+          <w:szCs w:val="23"/>
+        </w:rPr>
+        <w:t>之最大值不大於</w:t>
+      </w:r>
+      <w:r>
+        <w:rPr>
+          <w:rFonts w:hint="eastAsia"/>
+          <w:sz w:val="23"/>
+          <w:szCs w:val="23"/>
+        </w:rPr>
+        <w:t>2</w:t>
+      </w:r>
+      <w:r>
+        <w:rPr>
+          <w:rFonts w:hint="eastAsia"/>
+          <w:sz w:val="23"/>
+          <w:szCs w:val="23"/>
+        </w:rPr>
+        <w:t>、最小值不小於</w:t>
+      </w:r>
+      <w:r>
+        <w:rPr>
+          <w:rFonts w:hint="eastAsia"/>
+          <w:sz w:val="23"/>
+          <w:szCs w:val="23"/>
+        </w:rPr>
+        <w:t>-2</w:t>
+      </w:r>
+      <w:r>
+        <w:rPr>
+          <w:rFonts w:hint="eastAsia"/>
+          <w:sz w:val="23"/>
+          <w:szCs w:val="23"/>
+        </w:rPr>
+        <w:t>，因此只需要考慮小數部位的經度有沒有符合條件，</w:t>
+      </w:r>
+      <w:r>
+        <w:rPr>
+          <w:rFonts w:hint="eastAsia"/>
+          <w:sz w:val="23"/>
+          <w:szCs w:val="23"/>
+        </w:rPr>
+        <w:t xml:space="preserve">sign bit + </w:t>
+      </w:r>
+      <w:r>
+        <w:rPr>
+          <w:sz w:val="23"/>
+          <w:szCs w:val="23"/>
+        </w:rPr>
+        <w:t>2bits</w:t>
+      </w:r>
+      <w:r>
+        <w:rPr>
+          <w:rFonts w:hint="eastAsia"/>
+          <w:sz w:val="23"/>
+          <w:szCs w:val="23"/>
+        </w:rPr>
+        <w:t xml:space="preserve"> </w:t>
+      </w:r>
+      <w:r>
+        <w:rPr>
+          <w:rFonts w:hint="eastAsia"/>
+          <w:sz w:val="23"/>
+          <w:szCs w:val="23"/>
+        </w:rPr>
+        <w:t>的整數部分用來存放小數點左邊的數值，而經過運算後小數部分給定</w:t>
+      </w:r>
+      <w:r>
+        <w:rPr>
+          <w:rFonts w:hint="eastAsia"/>
+          <w:sz w:val="23"/>
+          <w:szCs w:val="23"/>
+        </w:rPr>
+        <w:t>17</w:t>
+      </w:r>
+      <w:r>
+        <w:rPr>
+          <w:rFonts w:hint="eastAsia"/>
+          <w:sz w:val="23"/>
+          <w:szCs w:val="23"/>
+        </w:rPr>
+        <w:t>個</w:t>
+      </w:r>
+      <w:r>
+        <w:rPr>
+          <w:rFonts w:hint="eastAsia"/>
+          <w:sz w:val="23"/>
+          <w:szCs w:val="23"/>
+        </w:rPr>
+        <w:t>bits</w:t>
+      </w:r>
+      <w:r>
+        <w:rPr>
+          <w:rFonts w:hint="eastAsia"/>
+          <w:sz w:val="23"/>
+          <w:szCs w:val="23"/>
+        </w:rPr>
+        <w:t>。因此</w:t>
+      </w:r>
+      <w:r>
+        <w:rPr>
+          <w:sz w:val="23"/>
+          <w:szCs w:val="23"/>
+        </w:rPr>
+        <w:t>coefficient</w:t>
+      </w:r>
+      <w:r>
+        <w:rPr>
+          <w:rFonts w:hint="eastAsia"/>
+          <w:sz w:val="23"/>
+          <w:szCs w:val="23"/>
+        </w:rPr>
+        <w:t>之</w:t>
+      </w:r>
+      <w:r>
+        <w:rPr>
+          <w:rFonts w:hint="eastAsia"/>
+          <w:sz w:val="23"/>
+          <w:szCs w:val="23"/>
+        </w:rPr>
+        <w:t xml:space="preserve">word length </w:t>
+      </w:r>
+      <w:r>
+        <w:rPr>
+          <w:rFonts w:hint="eastAsia"/>
+          <w:sz w:val="23"/>
+          <w:szCs w:val="23"/>
+        </w:rPr>
+        <w:t>可表示成</w:t>
+      </w:r>
+      <w:r>
+        <w:rPr>
+          <w:rFonts w:hint="eastAsia"/>
+          <w:sz w:val="23"/>
+          <w:szCs w:val="23"/>
+        </w:rPr>
+        <w:t>S</w:t>
+      </w:r>
+      <w:r>
+        <w:rPr>
+          <w:sz w:val="23"/>
+          <w:szCs w:val="23"/>
+        </w:rPr>
+        <w:t>2.17</w:t>
+      </w:r>
+    </w:p>
+    <w:p>
+      <w:pPr>
+        <w:widowControl/>
+        <w:rPr>
+          <w:sz w:val="23"/>
+          <w:szCs w:val="23"/>
+        </w:rPr>
+      </w:pPr>
+    </w:p>
+    <w:p>
+      <w:pPr>
+        <w:widowControl/>
+        <w:rPr>
+          <w:sz w:val="23"/>
+          <w:szCs w:val="23"/>
+        </w:rPr>
+      </w:pPr>
+      <w:r>
+        <w:rPr>
+          <w:rFonts w:hint="eastAsia"/>
+          <w:sz w:val="23"/>
+          <w:szCs w:val="23"/>
+        </w:rPr>
+        <w:t>w</w:t>
+      </w:r>
+      <w:r>
+        <w:rPr>
+          <w:sz w:val="23"/>
+          <w:szCs w:val="23"/>
+        </w:rPr>
+        <w:t>ord-lengths after multiplication</w:t>
+      </w:r>
+      <w:r>
+        <w:rPr>
+          <w:rFonts w:hint="eastAsia"/>
+          <w:sz w:val="23"/>
+          <w:szCs w:val="23"/>
+        </w:rPr>
+        <w:t>之決定則是由於</w:t>
+      </w:r>
+      <w:r>
+        <w:rPr>
+          <w:rFonts w:hint="eastAsia"/>
+          <w:sz w:val="23"/>
+          <w:szCs w:val="23"/>
+        </w:rPr>
+        <w:t>乘法的性質，原本要將</w:t>
+      </w:r>
+      <w:r>
+        <w:rPr>
+          <w:rFonts w:hint="eastAsia"/>
+          <w:sz w:val="23"/>
+          <w:szCs w:val="23"/>
+        </w:rPr>
+        <w:t xml:space="preserve">inputs </w:t>
+      </w:r>
+      <w:r>
+        <w:rPr>
+          <w:rFonts w:hint="eastAsia"/>
+          <w:sz w:val="23"/>
+          <w:szCs w:val="23"/>
+        </w:rPr>
+        <w:t>與</w:t>
+      </w:r>
+      <w:r>
+        <w:rPr>
+          <w:rFonts w:hint="eastAsia"/>
+          <w:sz w:val="23"/>
+          <w:szCs w:val="23"/>
+        </w:rPr>
+        <w:t xml:space="preserve"> coefficient</w:t>
+      </w:r>
+      <w:r>
+        <w:rPr>
+          <w:rFonts w:hint="eastAsia"/>
+          <w:sz w:val="23"/>
+          <w:szCs w:val="23"/>
+        </w:rPr>
+        <w:t>相乘後的結果訂為</w:t>
+      </w:r>
+      <w:r>
+        <w:rPr>
+          <w:rFonts w:hint="eastAsia"/>
+          <w:sz w:val="23"/>
+          <w:szCs w:val="23"/>
+        </w:rPr>
+        <w:t xml:space="preserve"> S5.34</w:t>
+      </w:r>
+      <w:r>
+        <w:rPr>
+          <w:rFonts w:hint="eastAsia"/>
+          <w:sz w:val="23"/>
+          <w:szCs w:val="23"/>
+        </w:rPr>
+        <w:t>，但是經過量化之後小數部分只剩</w:t>
+      </w:r>
+      <w:r>
+        <w:rPr>
+          <w:rFonts w:hint="eastAsia"/>
+          <w:sz w:val="23"/>
+          <w:szCs w:val="23"/>
+        </w:rPr>
+        <w:t>18</w:t>
+      </w:r>
+      <w:r>
+        <w:rPr>
+          <w:rFonts w:hint="eastAsia"/>
+          <w:sz w:val="23"/>
+          <w:szCs w:val="23"/>
+        </w:rPr>
+        <w:t>個</w:t>
+      </w:r>
+      <w:r>
+        <w:rPr>
+          <w:rFonts w:hint="eastAsia"/>
+          <w:sz w:val="23"/>
+          <w:szCs w:val="23"/>
+        </w:rPr>
+        <w:t>bits</w:t>
+      </w:r>
+      <w:r>
+        <w:rPr>
+          <w:rFonts w:hint="eastAsia"/>
+          <w:sz w:val="23"/>
+          <w:szCs w:val="23"/>
+        </w:rPr>
+        <w:t>。</w:t>
+      </w:r>
+    </w:p>
+    <w:p>
+      <w:pPr>
+        <w:widowControl/>
+        <w:rPr>
+          <w:sz w:val="23"/>
+          <w:szCs w:val="23"/>
+        </w:rPr>
+      </w:pPr>
+      <w:r>
+        <w:rPr>
+          <w:rFonts w:hint="eastAsia"/>
+          <w:sz w:val="23"/>
+          <w:szCs w:val="23"/>
+        </w:rPr>
+        <w:t>而小數點左方則是配合加法需要擴展</w:t>
+      </w:r>
+      <w:r>
+        <w:rPr>
+          <w:sz w:val="23"/>
+          <w:szCs w:val="23"/>
+        </w:rPr>
+        <w:t>6</w:t>
+      </w:r>
+      <w:r>
+        <w:rPr>
+          <w:rFonts w:hint="eastAsia"/>
+          <w:sz w:val="23"/>
+          <w:szCs w:val="23"/>
+        </w:rPr>
+        <w:t>個</w:t>
+      </w:r>
+      <w:r>
+        <w:rPr>
+          <w:rFonts w:hint="eastAsia"/>
+          <w:sz w:val="23"/>
+          <w:szCs w:val="23"/>
+        </w:rPr>
+        <w:t>bits</w:t>
+      </w:r>
+      <w:r>
+        <w:rPr>
+          <w:rFonts w:hint="eastAsia"/>
+          <w:sz w:val="23"/>
+          <w:szCs w:val="23"/>
+        </w:rPr>
+        <w:t>，</w:t>
+      </w:r>
+      <w:r>
+        <w:rPr>
+          <w:rFonts w:hint="eastAsia"/>
+          <w:sz w:val="23"/>
+          <w:szCs w:val="23"/>
+        </w:rPr>
+        <w:t>w</w:t>
+      </w:r>
+      <w:r>
+        <w:rPr>
+          <w:sz w:val="23"/>
+          <w:szCs w:val="23"/>
+        </w:rPr>
+        <w:t>ord-lengths</w:t>
+      </w:r>
+      <w:r>
+        <w:rPr>
+          <w:rFonts w:hint="eastAsia"/>
+          <w:sz w:val="23"/>
+          <w:szCs w:val="23"/>
+        </w:rPr>
+        <w:t>為</w:t>
+      </w:r>
+      <w:r>
+        <w:rPr>
+          <w:rFonts w:hint="eastAsia"/>
+          <w:sz w:val="23"/>
+          <w:szCs w:val="23"/>
+        </w:rPr>
+        <w:t>S11</w:t>
+      </w:r>
+      <w:r>
+        <w:rPr>
+          <w:rFonts w:hint="eastAsia"/>
+          <w:sz w:val="23"/>
+          <w:szCs w:val="23"/>
+        </w:rPr>
+        <w:t>.18</w:t>
+      </w:r>
+      <w:r>
+        <w:rPr>
+          <w:rFonts w:hint="eastAsia"/>
+          <w:sz w:val="23"/>
+          <w:szCs w:val="23"/>
+        </w:rPr>
+        <w:t>。</w:t>
+      </w:r>
+    </w:p>
+    <w:p>
+      <w:pPr>
+        <w:widowControl/>
+        <w:rPr>
+          <w:sz w:val="23"/>
+          <w:szCs w:val="23"/>
+        </w:rPr>
+      </w:pPr>
+    </w:p>
+    <w:p>
+      <w:pPr>
+        <w:widowControl/>
+        <w:rPr>
+          <w:rFonts w:hint="eastAsia"/>
+          <w:sz w:val="23"/>
+          <w:szCs w:val="23"/>
+        </w:rPr>
+      </w:pPr>
+      <w:r>
+        <w:rPr>
+          <w:sz w:val="23"/>
+          <w:szCs w:val="23"/>
+        </w:rPr>
+        <w:t>Word-length after addition</w:t>
+      </w:r>
+      <w:r>
+        <w:rPr>
+          <w:rFonts w:hint="eastAsia"/>
+          <w:sz w:val="23"/>
+          <w:szCs w:val="23"/>
+        </w:rPr>
+        <w:t xml:space="preserve"> </w:t>
+      </w:r>
+      <w:r>
+        <w:rPr>
+          <w:rFonts w:hint="eastAsia"/>
+          <w:sz w:val="23"/>
+          <w:szCs w:val="23"/>
+        </w:rPr>
+        <w:t>之決定則是由於乘法過後的小數位精度已經確定，加法則需要考慮溢位之部分。我們可以知道兩個</w:t>
+      </w:r>
+      <w:r>
+        <w:rPr>
+          <w:rFonts w:hint="eastAsia"/>
+          <w:sz w:val="23"/>
+          <w:szCs w:val="23"/>
+        </w:rPr>
+        <w:t>w</w:t>
+      </w:r>
+      <w:r>
+        <w:rPr>
+          <w:sz w:val="23"/>
+          <w:szCs w:val="23"/>
+        </w:rPr>
+        <w:t>ord-lengths</w:t>
+      </w:r>
+      <w:r>
+        <w:rPr>
+          <w:rFonts w:hint="eastAsia"/>
+          <w:sz w:val="23"/>
+          <w:szCs w:val="23"/>
+        </w:rPr>
+        <w:t xml:space="preserve"> </w:t>
+      </w:r>
+      <w:r>
+        <w:rPr>
+          <w:rFonts w:hint="eastAsia"/>
+          <w:sz w:val="23"/>
+          <w:szCs w:val="23"/>
+        </w:rPr>
+        <w:t>相當的數需要留</w:t>
+      </w:r>
+      <w:r>
+        <w:rPr>
+          <w:rFonts w:hint="eastAsia"/>
+          <w:sz w:val="23"/>
+          <w:szCs w:val="23"/>
+        </w:rPr>
+        <w:t xml:space="preserve"> 1 </w:t>
+      </w:r>
+      <w:r>
+        <w:rPr>
+          <w:sz w:val="23"/>
+          <w:szCs w:val="23"/>
+        </w:rPr>
+        <w:t xml:space="preserve">bit </w:t>
+      </w:r>
+      <w:r>
+        <w:rPr>
+          <w:rFonts w:hint="eastAsia"/>
+          <w:sz w:val="23"/>
+          <w:szCs w:val="23"/>
+        </w:rPr>
+        <w:t>來防止溢位，四個</w:t>
+      </w:r>
+      <w:r>
+        <w:rPr>
+          <w:rFonts w:hint="eastAsia"/>
+          <w:sz w:val="23"/>
+          <w:szCs w:val="23"/>
+        </w:rPr>
+        <w:t>w</w:t>
+      </w:r>
+      <w:r>
+        <w:rPr>
+          <w:sz w:val="23"/>
+          <w:szCs w:val="23"/>
+        </w:rPr>
+        <w:t>ord-lengths</w:t>
+      </w:r>
+      <w:r>
+        <w:rPr>
+          <w:rFonts w:hint="eastAsia"/>
+          <w:sz w:val="23"/>
+          <w:szCs w:val="23"/>
+        </w:rPr>
+        <w:t>相當的數則需要</w:t>
+      </w:r>
+      <w:r>
+        <w:rPr>
+          <w:rFonts w:hint="eastAsia"/>
+          <w:sz w:val="23"/>
+          <w:szCs w:val="23"/>
+        </w:rPr>
+        <w:t xml:space="preserve"> 2bits</w:t>
+      </w:r>
+      <w:r>
+        <w:rPr>
+          <w:rFonts w:hint="eastAsia"/>
+          <w:sz w:val="23"/>
+          <w:szCs w:val="23"/>
+        </w:rPr>
+        <w:t>，以此類推</w:t>
+      </w:r>
+      <w:r>
+        <w:rPr>
+          <w:rFonts w:hint="eastAsia"/>
+          <w:sz w:val="23"/>
+          <w:szCs w:val="23"/>
+        </w:rPr>
+        <w:t>33</w:t>
+      </w:r>
+      <w:r>
+        <w:rPr>
+          <w:rFonts w:hint="eastAsia"/>
+          <w:sz w:val="23"/>
+          <w:szCs w:val="23"/>
+        </w:rPr>
+        <w:t>個</w:t>
+      </w:r>
+      <w:r>
+        <w:rPr>
+          <w:rFonts w:hint="eastAsia"/>
+          <w:sz w:val="23"/>
+          <w:szCs w:val="23"/>
+        </w:rPr>
+        <w:t>w</w:t>
+      </w:r>
+      <w:r>
+        <w:rPr>
+          <w:sz w:val="23"/>
+          <w:szCs w:val="23"/>
+        </w:rPr>
+        <w:t>ord-lengths</w:t>
+      </w:r>
+      <w:r>
+        <w:rPr>
+          <w:rFonts w:hint="eastAsia"/>
+          <w:sz w:val="23"/>
+          <w:szCs w:val="23"/>
+        </w:rPr>
+        <w:t>相當的數相加需要加上</w:t>
+      </w:r>
+      <w:r>
+        <w:rPr>
+          <w:rFonts w:hint="eastAsia"/>
+          <w:sz w:val="23"/>
+          <w:szCs w:val="23"/>
+        </w:rPr>
+        <w:t>6</w:t>
+      </w:r>
+      <w:r>
+        <w:rPr>
+          <w:rFonts w:hint="eastAsia"/>
+          <w:sz w:val="23"/>
+          <w:szCs w:val="23"/>
+        </w:rPr>
+        <w:t>個</w:t>
+      </w:r>
+      <w:r>
+        <w:rPr>
+          <w:rFonts w:hint="eastAsia"/>
+          <w:sz w:val="23"/>
+          <w:szCs w:val="23"/>
+        </w:rPr>
+        <w:t>bits</w:t>
+      </w:r>
+      <w:r>
+        <w:rPr>
+          <w:rFonts w:hint="eastAsia"/>
+          <w:sz w:val="23"/>
+          <w:szCs w:val="23"/>
+        </w:rPr>
+        <w:t>。原本相乘完的</w:t>
+      </w:r>
+      <w:r>
+        <w:rPr>
+          <w:rFonts w:hint="eastAsia"/>
+          <w:sz w:val="23"/>
+          <w:szCs w:val="23"/>
+        </w:rPr>
+        <w:t>w</w:t>
+      </w:r>
+      <w:r>
+        <w:rPr>
+          <w:sz w:val="23"/>
+          <w:szCs w:val="23"/>
+        </w:rPr>
+        <w:t>ord-length</w:t>
+      </w:r>
+      <w:r>
+        <w:rPr>
+          <w:rFonts w:hint="eastAsia"/>
+          <w:sz w:val="23"/>
+          <w:szCs w:val="23"/>
+        </w:rPr>
+        <w:t>為</w:t>
+      </w:r>
+      <w:r>
+        <w:rPr>
+          <w:rFonts w:hint="eastAsia"/>
+          <w:sz w:val="23"/>
+          <w:szCs w:val="23"/>
+        </w:rPr>
+        <w:t>S5.18</w:t>
+      </w:r>
+      <w:r>
+        <w:rPr>
+          <w:rFonts w:hint="eastAsia"/>
+          <w:sz w:val="23"/>
+          <w:szCs w:val="23"/>
+        </w:rPr>
+        <w:t>，由於</w:t>
+      </w:r>
+      <w:r>
+        <w:rPr>
+          <w:rFonts w:hint="eastAsia"/>
+          <w:sz w:val="23"/>
+          <w:szCs w:val="23"/>
+        </w:rPr>
+        <w:t>加法需要則擴展為</w:t>
+      </w:r>
+      <w:r>
+        <w:rPr>
+          <w:rFonts w:hint="eastAsia"/>
+          <w:sz w:val="23"/>
+          <w:szCs w:val="23"/>
+        </w:rPr>
+        <w:t>S11.18</w:t>
+      </w:r>
+    </w:p>
+    <w:p>
+      <w:pPr>
+        <w:widowControl/>
+        <w:rPr>
+          <w:rFonts w:ascii="Times New Roman" w:hAnsi="Times New Roman" w:cs="Times New Roman"/>
+          <w:color w:val="000000"/>
+          <w:kern w:val="0"/>
+          <w:sz w:val="23"/>
+          <w:szCs w:val="23"/>
+        </w:rPr>
+      </w:pPr>
+      <w:r>
+        <w:rPr>
+          <w:sz w:val="23"/>
+          <w:szCs w:val="23"/>
+        </w:rPr>
+        <w:br w:type="page"/>
+      </w:r>
+    </w:p>
+    <w:p>
+      <w:pPr>
+        <w:pStyle w:val="Default"/>
+        <w:rPr>
+          <w:sz w:val="23"/>
+          <w:szCs w:val="23"/>
+        </w:rPr>
+      </w:pPr>
+    </w:p>
+    <w:p>
+      <w:pPr>
+        <w:pStyle w:val="Default"/>
+        <w:numPr>
+          <w:ilvl w:val="0"/>
+          <w:numId w:val="1"/>
+        </w:numPr>
+        <w:jc w:val="distribute"/>
+        <w:rPr>
+          <w:sz w:val="23"/>
+          <w:szCs w:val="23"/>
+        </w:rPr>
+      </w:pPr>
+      <w:r>
+        <w:rPr>
+          <w:sz w:val="23"/>
+          <w:szCs w:val="23"/>
+        </w:rPr>
+        <w:t>To show how you determine the word-length, please use the word-length of coefficients as the X-axis and error as the Y-axis. Scan the quantization error versus the word-length. Mark the word-length settings in the block diagram of the transposed form FIR</w:t>
+      </w:r>
+    </w:p>
+    <w:p>
+      <w:pPr>
+        <w:pStyle w:val="Default"/>
+        <w:ind w:left="360"/>
+        <w:rPr>
+          <w:sz w:val="23"/>
+          <w:szCs w:val="23"/>
+        </w:rPr>
+      </w:pPr>
+      <w:r>
+        <w:rPr>
+          <w:sz w:val="23"/>
+          <w:szCs w:val="23"/>
+        </w:rPr>
+        <w:t xml:space="preserve">filter. </w:t>
+      </w:r>
+    </w:p>
+    <w:p>
+      <w:pPr>
+        <w:pStyle w:val="Default"/>
+        <w:ind w:left="360"/>
+        <w:rPr>
+          <w:sz w:val="23"/>
+          <w:szCs w:val="23"/>
+        </w:rPr>
+      </w:pPr>
+    </w:p>
+    <w:p>
+      <w:pPr>
+        <w:pStyle w:val="Default"/>
+        <w:numPr>
+          <w:ilvl w:val="0"/>
+          <w:numId w:val="7"/>
+        </w:numPr>
+        <w:spacing w:after="111"/>
+        <w:rPr>
+          <w:sz w:val="23"/>
+          <w:szCs w:val="23"/>
+        </w:rPr>
+      </w:pPr>
+      <w:r>
+        <w:rPr>
+          <w:sz w:val="23"/>
+          <w:szCs w:val="23"/>
+        </w:rPr>
+        <w:t xml:space="preserve">Output error versus input word-lengths </w:t>
+      </w:r>
+    </w:p>
+    <w:p>
+      <w:pPr>
+        <w:pStyle w:val="Default"/>
+        <w:spacing w:after="111"/>
+        <w:rPr>
+          <w:sz w:val="23"/>
+          <w:szCs w:val="23"/>
+        </w:rPr>
+      </w:pPr>
+      <w:r>
+        <w:rPr>
+          <w:noProof/>
+          <w:sz w:val="23"/>
+          <w:szCs w:val="23"/>
         </w:rPr>
         <w:drawing>
-          <wp:inline distT="0" distB="0" distL="0" distR="0" wp14:anchorId="35BCC726" wp14:editId="1655E841">
-            <wp:extent cx="5274310" cy="2926080"/>
-            <wp:effectExtent l="0" t="0" r="2540" b="7620"/>
-            <wp:docPr id="38" name="圖片 38"/>
+          <wp:inline distT="0" distB="0" distL="0" distR="0" wp14:anchorId="1037FC31" wp14:editId="7704B022">
+            <wp:extent cx="5274310" cy="2921000"/>
+            <wp:effectExtent l="0" t="0" r="2540" b="0"/>
+            <wp:docPr id="35" name="圖片 35"/>
             <wp:cNvGraphicFramePr>
               <a:graphicFrameLocks xmlns:a="http://schemas.openxmlformats.org/drawingml/2006/main" noChangeAspect="1"/>
             </wp:cNvGraphicFramePr>
@@ -1915,6 +2599,181 @@
                   <pic:spPr>
                     <a:xfrm>
                       <a:off x="0" y="0"/>
+                      <a:ext cx="5274310" cy="2921000"/>
+                    </a:xfrm>
+                    <a:prstGeom prst="rect">
+                      <a:avLst/>
+                    </a:prstGeom>
+                  </pic:spPr>
+                </pic:pic>
+              </a:graphicData>
+            </a:graphic>
+          </wp:inline>
+        </w:drawing>
+      </w:r>
+    </w:p>
+    <w:p>
+      <w:pPr>
+        <w:pStyle w:val="Default"/>
+        <w:numPr>
+          <w:ilvl w:val="0"/>
+          <w:numId w:val="7"/>
+        </w:numPr>
+        <w:spacing w:after="111"/>
+        <w:rPr>
+          <w:sz w:val="23"/>
+          <w:szCs w:val="23"/>
+        </w:rPr>
+      </w:pPr>
+      <w:r>
+        <w:rPr>
+          <w:sz w:val="23"/>
+          <w:szCs w:val="23"/>
+        </w:rPr>
+        <w:t xml:space="preserve">Output error versus coefficient word-lengths </w:t>
+      </w:r>
+    </w:p>
+    <w:p>
+      <w:pPr>
+        <w:pStyle w:val="Default"/>
+        <w:spacing w:after="111"/>
+        <w:rPr>
+          <w:sz w:val="23"/>
+          <w:szCs w:val="23"/>
+        </w:rPr>
+      </w:pPr>
+      <w:r>
+        <w:rPr>
+          <w:noProof/>
+          <w:sz w:val="23"/>
+          <w:szCs w:val="23"/>
+        </w:rPr>
+        <w:drawing>
+          <wp:inline distT="0" distB="0" distL="0" distR="0" wp14:anchorId="53096C41" wp14:editId="2C3949D3">
+            <wp:extent cx="5274310" cy="2921000"/>
+            <wp:effectExtent l="0" t="0" r="2540" b="0"/>
+            <wp:docPr id="36" name="圖片 36"/>
+            <wp:cNvGraphicFramePr>
+              <a:graphicFrameLocks xmlns:a="http://schemas.openxmlformats.org/drawingml/2006/main" noChangeAspect="1"/>
+            </wp:cNvGraphicFramePr>
+            <a:graphic xmlns:a="http://schemas.openxmlformats.org/drawingml/2006/main">
+              <a:graphicData uri="http://schemas.openxmlformats.org/drawingml/2006/picture">
+                <pic:pic xmlns:pic="http://schemas.openxmlformats.org/drawingml/2006/picture">
+                  <pic:nvPicPr>
+                    <pic:cNvPr id="1" name=""/>
+                    <pic:cNvPicPr/>
+                  </pic:nvPicPr>
+                  <pic:blipFill>
+                    <a:blip r:embed="rId23"/>
+                    <a:stretch>
+                      <a:fillRect/>
+                    </a:stretch>
+                  </pic:blipFill>
+                  <pic:spPr>
+                    <a:xfrm>
+                      <a:off x="0" y="0"/>
+                      <a:ext cx="5274310" cy="2921000"/>
+                    </a:xfrm>
+                    <a:prstGeom prst="rect">
+                      <a:avLst/>
+                    </a:prstGeom>
+                  </pic:spPr>
+                </pic:pic>
+              </a:graphicData>
+            </a:graphic>
+          </wp:inline>
+        </w:drawing>
+      </w:r>
+    </w:p>
+    <w:p>
+      <w:pPr>
+        <w:widowControl/>
+        <w:rPr>
+          <w:rFonts w:ascii="Times New Roman" w:hAnsi="Times New Roman" w:cs="Times New Roman"/>
+          <w:color w:val="000000"/>
+          <w:kern w:val="0"/>
+          <w:sz w:val="23"/>
+          <w:szCs w:val="23"/>
+        </w:rPr>
+      </w:pPr>
+      <w:r>
+        <w:rPr>
+          <w:sz w:val="23"/>
+          <w:szCs w:val="23"/>
+        </w:rPr>
+        <w:br w:type="page"/>
+      </w:r>
+    </w:p>
+    <w:p>
+      <w:pPr>
+        <w:pStyle w:val="Default"/>
+        <w:spacing w:after="111"/>
+        <w:rPr>
+          <w:sz w:val="23"/>
+          <w:szCs w:val="23"/>
+        </w:rPr>
+      </w:pPr>
+    </w:p>
+    <w:p>
+      <w:pPr>
+        <w:pStyle w:val="Default"/>
+        <w:numPr>
+          <w:ilvl w:val="0"/>
+          <w:numId w:val="7"/>
+        </w:numPr>
+        <w:spacing w:after="111"/>
+        <w:rPr>
+          <w:sz w:val="23"/>
+          <w:szCs w:val="23"/>
+        </w:rPr>
+      </w:pPr>
+      <w:r>
+        <w:rPr>
+          <w:sz w:val="23"/>
+          <w:szCs w:val="23"/>
+        </w:rPr>
+        <w:t xml:space="preserve">Output error versus word-lengths after multiplication </w:t>
+      </w:r>
+    </w:p>
+    <w:p>
+      <w:pPr>
+        <w:pStyle w:val="Default"/>
+        <w:spacing w:after="111"/>
+        <w:rPr>
+          <w:sz w:val="23"/>
+          <w:szCs w:val="23"/>
+        </w:rPr>
+      </w:pPr>
+      <w:r>
+        <w:rPr>
+          <w:noProof/>
+          <w:sz w:val="23"/>
+          <w:szCs w:val="23"/>
+        </w:rPr>
+        <w:drawing>
+          <wp:inline distT="0" distB="0" distL="0" distR="0" wp14:anchorId="2BA93014" wp14:editId="38B23B5C">
+            <wp:extent cx="5274310" cy="2926080"/>
+            <wp:effectExtent l="0" t="0" r="2540" b="7620"/>
+            <wp:docPr id="37" name="圖片 37"/>
+            <wp:cNvGraphicFramePr>
+              <a:graphicFrameLocks xmlns:a="http://schemas.openxmlformats.org/drawingml/2006/main" noChangeAspect="1"/>
+            </wp:cNvGraphicFramePr>
+            <a:graphic xmlns:a="http://schemas.openxmlformats.org/drawingml/2006/main">
+              <a:graphicData uri="http://schemas.openxmlformats.org/drawingml/2006/picture">
+                <pic:pic xmlns:pic="http://schemas.openxmlformats.org/drawingml/2006/picture">
+                  <pic:nvPicPr>
+                    <pic:cNvPr id="1" name=""/>
+                    <pic:cNvPicPr/>
+                  </pic:nvPicPr>
+                  <pic:blipFill>
+                    <a:blip r:embed="rId24"/>
+                    <a:stretch>
+                      <a:fillRect/>
+                    </a:stretch>
+                  </pic:blipFill>
+                  <pic:spPr>
+                    <a:xfrm>
+                      <a:off x="0" y="0"/>
                       <a:ext cx="5274310" cy="2926080"/>
                     </a:xfrm>
                     <a:prstGeom prst="rect">
@@ -1927,8 +2786,1009 @@
           </wp:inline>
         </w:drawing>
       </w:r>
+    </w:p>
+    <w:p>
+      <w:pPr>
+        <w:pStyle w:val="Default"/>
+        <w:rPr>
+          <w:sz w:val="23"/>
+          <w:szCs w:val="23"/>
+        </w:rPr>
+      </w:pPr>
+      <w:r>
+        <w:rPr>
+          <w:sz w:val="23"/>
+          <w:szCs w:val="23"/>
+        </w:rPr>
+        <w:t xml:space="preserve">d. Output error versus word-lengths after addition </w:t>
+      </w:r>
+    </w:p>
+    <w:p>
+      <w:pPr>
+        <w:ind w:rightChars="-82" w:right="-197"/>
+        <w:rPr>
+          <w:rFonts w:ascii="Times New Roman" w:eastAsia="標楷體" w:hAnsi="Times New Roman" w:cs="Times New Roman"/>
+        </w:rPr>
+      </w:pPr>
+      <w:r>
+        <w:rPr>
+          <w:rFonts w:ascii="Times New Roman" w:eastAsia="標楷體" w:hAnsi="Times New Roman" w:cs="Times New Roman"/>
+          <w:noProof/>
+        </w:rPr>
+        <w:drawing>
+          <wp:inline distT="0" distB="0" distL="0" distR="0" wp14:anchorId="35BCC726" wp14:editId="1655E841">
+            <wp:extent cx="5274310" cy="2926080"/>
+            <wp:effectExtent l="0" t="0" r="2540" b="7620"/>
+            <wp:docPr id="38" name="圖片 38"/>
+            <wp:cNvGraphicFramePr>
+              <a:graphicFrameLocks xmlns:a="http://schemas.openxmlformats.org/drawingml/2006/main" noChangeAspect="1"/>
+            </wp:cNvGraphicFramePr>
+            <a:graphic xmlns:a="http://schemas.openxmlformats.org/drawingml/2006/main">
+              <a:graphicData uri="http://schemas.openxmlformats.org/drawingml/2006/picture">
+                <pic:pic xmlns:pic="http://schemas.openxmlformats.org/drawingml/2006/picture">
+                  <pic:nvPicPr>
+                    <pic:cNvPr id="1" name=""/>
+                    <pic:cNvPicPr/>
+                  </pic:nvPicPr>
+                  <pic:blipFill>
+                    <a:blip r:embed="rId25"/>
+                    <a:stretch>
+                      <a:fillRect/>
+                    </a:stretch>
+                  </pic:blipFill>
+                  <pic:spPr>
+                    <a:xfrm>
+                      <a:off x="0" y="0"/>
+                      <a:ext cx="5274310" cy="2926080"/>
+                    </a:xfrm>
+                    <a:prstGeom prst="rect">
+                      <a:avLst/>
+                    </a:prstGeom>
+                  </pic:spPr>
+                </pic:pic>
+              </a:graphicData>
+            </a:graphic>
+          </wp:inline>
+        </w:drawing>
+      </w:r>
+    </w:p>
+    <w:p>
+      <w:pPr>
+        <w:widowControl/>
+        <w:rPr>
+          <w:rFonts w:ascii="Times New Roman" w:eastAsia="標楷體" w:hAnsi="Times New Roman" w:cs="Times New Roman"/>
+        </w:rPr>
+      </w:pPr>
+      <w:r>
+        <w:rPr>
+          <w:rFonts w:ascii="Times New Roman" w:eastAsia="標楷體" w:hAnsi="Times New Roman" w:cs="Times New Roman"/>
+        </w:rPr>
+        <w:br w:type="page"/>
+      </w:r>
+    </w:p>
+    <w:p>
+      <w:pPr>
+        <w:ind w:rightChars="-82" w:right="-197"/>
+        <w:rPr>
+          <w:rFonts w:ascii="Times New Roman" w:eastAsia="標楷體" w:hAnsi="Times New Roman" w:cs="Times New Roman"/>
+        </w:rPr>
+      </w:pPr>
+    </w:p>
+    <w:p>
+      <w:pPr>
+        <w:ind w:leftChars="-472" w:left="-1133" w:rightChars="35" w:right="84"/>
+        <w:jc w:val="center"/>
+        <w:rPr>
+          <w:rFonts w:ascii="Times New Roman" w:eastAsia="標楷體" w:hAnsi="Times New Roman" w:cs="Times New Roman"/>
+          <w:noProof/>
+        </w:rPr>
+      </w:pPr>
+      <w:r>
+        <w:rPr>
+          <w:rFonts w:ascii="Times New Roman" w:eastAsia="標楷體" w:hAnsi="Times New Roman" w:cs="Times New Roman" w:hint="eastAsia"/>
+          <w:noProof/>
+        </w:rPr>
+        <w:pict>
+          <v:shape id="_x0000_i1051" type="#_x0000_t75" style="width:533.7pt;height:179.5pt">
+            <v:imagedata r:id="rId26" o:title="R4" croptop="7188f" cropbottom="10392f" cropleft="5239f" cropright="5398f"/>
+          </v:shape>
+        </w:pict>
+      </w:r>
+    </w:p>
+    <w:p>
+      <w:pPr>
+        <w:ind w:leftChars="-472" w:left="-1133" w:rightChars="35" w:right="84"/>
+        <w:jc w:val="center"/>
+        <w:rPr>
+          <w:rFonts w:ascii="Times New Roman" w:eastAsia="標楷體" w:hAnsi="Times New Roman" w:cs="Times New Roman"/>
+          <w:noProof/>
+        </w:rPr>
+      </w:pPr>
+    </w:p>
+    <w:p>
+      <w:pPr>
+        <w:widowControl/>
+        <w:rPr>
+          <w:sz w:val="23"/>
+          <w:szCs w:val="23"/>
+        </w:rPr>
+      </w:pPr>
+      <w:r>
+        <w:rPr>
+          <w:sz w:val="23"/>
+          <w:szCs w:val="23"/>
+        </w:rPr>
+        <w:t>Inputs</w:t>
+      </w:r>
+      <w:r>
+        <w:rPr>
+          <w:rFonts w:hint="eastAsia"/>
+          <w:sz w:val="23"/>
+          <w:szCs w:val="23"/>
+        </w:rPr>
+        <w:t xml:space="preserve"> </w:t>
+      </w:r>
+      <w:r>
+        <w:rPr>
+          <w:rFonts w:hint="eastAsia"/>
+          <w:sz w:val="23"/>
+          <w:szCs w:val="23"/>
+        </w:rPr>
+        <w:t>之最大值不大於</w:t>
+      </w:r>
+      <w:r>
+        <w:rPr>
+          <w:rFonts w:hint="eastAsia"/>
+          <w:sz w:val="23"/>
+          <w:szCs w:val="23"/>
+        </w:rPr>
+        <w:t>2</w:t>
+      </w:r>
+      <w:r>
+        <w:rPr>
+          <w:rFonts w:hint="eastAsia"/>
+          <w:sz w:val="23"/>
+          <w:szCs w:val="23"/>
+        </w:rPr>
+        <w:t>、最小值不小於</w:t>
+      </w:r>
+      <w:r>
+        <w:rPr>
+          <w:rFonts w:hint="eastAsia"/>
+          <w:sz w:val="23"/>
+          <w:szCs w:val="23"/>
+        </w:rPr>
+        <w:t>-2</w:t>
+      </w:r>
+      <w:r>
+        <w:rPr>
+          <w:rFonts w:hint="eastAsia"/>
+          <w:sz w:val="23"/>
+          <w:szCs w:val="23"/>
+        </w:rPr>
+        <w:t>，因此只需要考慮小數部位的經度有沒有符合條件，</w:t>
+      </w:r>
+      <w:r>
+        <w:rPr>
+          <w:rFonts w:hint="eastAsia"/>
+          <w:sz w:val="23"/>
+          <w:szCs w:val="23"/>
+        </w:rPr>
+        <w:t xml:space="preserve">sign bit + </w:t>
+      </w:r>
+      <w:r>
+        <w:rPr>
+          <w:sz w:val="23"/>
+          <w:szCs w:val="23"/>
+        </w:rPr>
+        <w:t>2bits</w:t>
+      </w:r>
+      <w:r>
+        <w:rPr>
+          <w:rFonts w:hint="eastAsia"/>
+          <w:sz w:val="23"/>
+          <w:szCs w:val="23"/>
+        </w:rPr>
+        <w:t xml:space="preserve"> </w:t>
+      </w:r>
+      <w:r>
+        <w:rPr>
+          <w:rFonts w:hint="eastAsia"/>
+          <w:sz w:val="23"/>
+          <w:szCs w:val="23"/>
+        </w:rPr>
+        <w:t>的整數部分用來存放小數點左邊的數值，而經過運算後小數部分給定</w:t>
+      </w:r>
+      <w:r>
+        <w:rPr>
+          <w:rFonts w:hint="eastAsia"/>
+          <w:sz w:val="23"/>
+          <w:szCs w:val="23"/>
+        </w:rPr>
+        <w:t>1</w:t>
+      </w:r>
+      <w:r>
+        <w:rPr>
+          <w:sz w:val="23"/>
+          <w:szCs w:val="23"/>
+        </w:rPr>
+        <w:t>5</w:t>
+      </w:r>
+      <w:r>
+        <w:rPr>
+          <w:rFonts w:hint="eastAsia"/>
+          <w:sz w:val="23"/>
+          <w:szCs w:val="23"/>
+        </w:rPr>
+        <w:t>個</w:t>
+      </w:r>
+      <w:r>
+        <w:rPr>
+          <w:rFonts w:hint="eastAsia"/>
+          <w:sz w:val="23"/>
+          <w:szCs w:val="23"/>
+        </w:rPr>
+        <w:t>bits</w:t>
+      </w:r>
+      <w:r>
+        <w:rPr>
+          <w:rFonts w:hint="eastAsia"/>
+          <w:sz w:val="23"/>
+          <w:szCs w:val="23"/>
+        </w:rPr>
+        <w:t>。因此</w:t>
+      </w:r>
+      <w:r>
+        <w:rPr>
+          <w:rFonts w:hint="eastAsia"/>
+          <w:sz w:val="23"/>
+          <w:szCs w:val="23"/>
+        </w:rPr>
+        <w:t>input</w:t>
+      </w:r>
+      <w:r>
+        <w:rPr>
+          <w:rFonts w:hint="eastAsia"/>
+          <w:sz w:val="23"/>
+          <w:szCs w:val="23"/>
+        </w:rPr>
+        <w:t>之</w:t>
+      </w:r>
+      <w:r>
+        <w:rPr>
+          <w:rFonts w:hint="eastAsia"/>
+          <w:sz w:val="23"/>
+          <w:szCs w:val="23"/>
+        </w:rPr>
+        <w:t xml:space="preserve">word length </w:t>
+      </w:r>
+      <w:r>
+        <w:rPr>
+          <w:rFonts w:hint="eastAsia"/>
+          <w:sz w:val="23"/>
+          <w:szCs w:val="23"/>
+        </w:rPr>
+        <w:t>可表示成</w:t>
+      </w:r>
+      <w:r>
+        <w:rPr>
+          <w:rFonts w:hint="eastAsia"/>
+          <w:sz w:val="23"/>
+          <w:szCs w:val="23"/>
+        </w:rPr>
+        <w:t>S</w:t>
+      </w:r>
+      <w:r>
+        <w:rPr>
+          <w:sz w:val="23"/>
+          <w:szCs w:val="23"/>
+        </w:rPr>
+        <w:t>2.15</w:t>
+      </w:r>
+    </w:p>
+    <w:p>
+      <w:pPr>
+        <w:widowControl/>
+        <w:rPr>
+          <w:sz w:val="23"/>
+          <w:szCs w:val="23"/>
+        </w:rPr>
+      </w:pPr>
+    </w:p>
+    <w:p>
+      <w:pPr>
+        <w:widowControl/>
+        <w:rPr>
+          <w:rFonts w:hint="eastAsia"/>
+          <w:sz w:val="23"/>
+          <w:szCs w:val="23"/>
+        </w:rPr>
+      </w:pPr>
+      <w:r>
+        <w:rPr>
+          <w:sz w:val="23"/>
+          <w:szCs w:val="23"/>
+        </w:rPr>
+        <w:t>coefficient</w:t>
+      </w:r>
+      <w:r>
+        <w:rPr>
+          <w:rFonts w:hint="eastAsia"/>
+          <w:sz w:val="23"/>
+          <w:szCs w:val="23"/>
+        </w:rPr>
+        <w:t xml:space="preserve"> </w:t>
+      </w:r>
+      <w:r>
+        <w:rPr>
+          <w:rFonts w:hint="eastAsia"/>
+          <w:sz w:val="23"/>
+          <w:szCs w:val="23"/>
+        </w:rPr>
+        <w:t>之最大值不大於</w:t>
+      </w:r>
+      <w:r>
+        <w:rPr>
+          <w:rFonts w:hint="eastAsia"/>
+          <w:sz w:val="23"/>
+          <w:szCs w:val="23"/>
+        </w:rPr>
+        <w:t>2</w:t>
+      </w:r>
+      <w:r>
+        <w:rPr>
+          <w:rFonts w:hint="eastAsia"/>
+          <w:sz w:val="23"/>
+          <w:szCs w:val="23"/>
+        </w:rPr>
+        <w:t>、最小值不小於</w:t>
+      </w:r>
+      <w:r>
+        <w:rPr>
+          <w:rFonts w:hint="eastAsia"/>
+          <w:sz w:val="23"/>
+          <w:szCs w:val="23"/>
+        </w:rPr>
+        <w:t>-2</w:t>
+      </w:r>
+      <w:r>
+        <w:rPr>
+          <w:rFonts w:hint="eastAsia"/>
+          <w:sz w:val="23"/>
+          <w:szCs w:val="23"/>
+        </w:rPr>
+        <w:t>，因此只需要考慮小數部位的經度有沒有符合條件，</w:t>
+      </w:r>
+      <w:r>
+        <w:rPr>
+          <w:rFonts w:hint="eastAsia"/>
+          <w:sz w:val="23"/>
+          <w:szCs w:val="23"/>
+        </w:rPr>
+        <w:t xml:space="preserve">sign bit + </w:t>
+      </w:r>
+      <w:r>
+        <w:rPr>
+          <w:sz w:val="23"/>
+          <w:szCs w:val="23"/>
+        </w:rPr>
+        <w:t>2bits</w:t>
+      </w:r>
+      <w:r>
+        <w:rPr>
+          <w:rFonts w:hint="eastAsia"/>
+          <w:sz w:val="23"/>
+          <w:szCs w:val="23"/>
+        </w:rPr>
+        <w:t xml:space="preserve"> </w:t>
+      </w:r>
+      <w:r>
+        <w:rPr>
+          <w:rFonts w:hint="eastAsia"/>
+          <w:sz w:val="23"/>
+          <w:szCs w:val="23"/>
+        </w:rPr>
+        <w:t>的整數部分用來存放小數點左邊的數值，而經過運算後小數部分給定</w:t>
+      </w:r>
+      <w:r>
+        <w:rPr>
+          <w:rFonts w:hint="eastAsia"/>
+          <w:sz w:val="23"/>
+          <w:szCs w:val="23"/>
+        </w:rPr>
+        <w:t>1</w:t>
+      </w:r>
+      <w:r>
+        <w:rPr>
+          <w:sz w:val="23"/>
+          <w:szCs w:val="23"/>
+        </w:rPr>
+        <w:t>5</w:t>
+      </w:r>
+      <w:r>
+        <w:rPr>
+          <w:rFonts w:hint="eastAsia"/>
+          <w:sz w:val="23"/>
+          <w:szCs w:val="23"/>
+        </w:rPr>
+        <w:t>個</w:t>
+      </w:r>
+      <w:r>
+        <w:rPr>
+          <w:rFonts w:hint="eastAsia"/>
+          <w:sz w:val="23"/>
+          <w:szCs w:val="23"/>
+        </w:rPr>
+        <w:t>bits</w:t>
+      </w:r>
+      <w:r>
+        <w:rPr>
+          <w:rFonts w:hint="eastAsia"/>
+          <w:sz w:val="23"/>
+          <w:szCs w:val="23"/>
+        </w:rPr>
+        <w:t>。因此</w:t>
+      </w:r>
+      <w:r>
+        <w:rPr>
+          <w:sz w:val="23"/>
+          <w:szCs w:val="23"/>
+        </w:rPr>
+        <w:t>coefficient</w:t>
+      </w:r>
+      <w:r>
+        <w:rPr>
+          <w:rFonts w:hint="eastAsia"/>
+          <w:sz w:val="23"/>
+          <w:szCs w:val="23"/>
+        </w:rPr>
+        <w:t>之</w:t>
+      </w:r>
+      <w:r>
+        <w:rPr>
+          <w:rFonts w:hint="eastAsia"/>
+          <w:sz w:val="23"/>
+          <w:szCs w:val="23"/>
+        </w:rPr>
+        <w:t xml:space="preserve">word length </w:t>
+      </w:r>
+      <w:r>
+        <w:rPr>
+          <w:rFonts w:hint="eastAsia"/>
+          <w:sz w:val="23"/>
+          <w:szCs w:val="23"/>
+        </w:rPr>
+        <w:t>可表示成</w:t>
+      </w:r>
+      <w:r>
+        <w:rPr>
+          <w:rFonts w:hint="eastAsia"/>
+          <w:sz w:val="23"/>
+          <w:szCs w:val="23"/>
+        </w:rPr>
+        <w:t>S</w:t>
+      </w:r>
+      <w:r>
+        <w:rPr>
+          <w:sz w:val="23"/>
+          <w:szCs w:val="23"/>
+        </w:rPr>
+        <w:t>2.15</w:t>
+      </w:r>
+    </w:p>
+    <w:p>
+      <w:pPr>
+        <w:widowControl/>
+        <w:rPr>
+          <w:sz w:val="23"/>
+          <w:szCs w:val="23"/>
+        </w:rPr>
+      </w:pPr>
+    </w:p>
+    <w:p>
+      <w:pPr>
+        <w:widowControl/>
+        <w:rPr>
+          <w:sz w:val="23"/>
+          <w:szCs w:val="23"/>
+        </w:rPr>
+      </w:pPr>
+      <w:r>
+        <w:rPr>
+          <w:rFonts w:hint="eastAsia"/>
+          <w:sz w:val="23"/>
+          <w:szCs w:val="23"/>
+        </w:rPr>
+        <w:t>w</w:t>
+      </w:r>
+      <w:r>
+        <w:rPr>
+          <w:sz w:val="23"/>
+          <w:szCs w:val="23"/>
+        </w:rPr>
+        <w:t>ord-lengths after multiplication</w:t>
+      </w:r>
+      <w:r>
+        <w:rPr>
+          <w:rFonts w:hint="eastAsia"/>
+          <w:sz w:val="23"/>
+          <w:szCs w:val="23"/>
+        </w:rPr>
+        <w:t>之決定則是由於乘法的性質，原本要將</w:t>
+      </w:r>
+      <w:r>
+        <w:rPr>
+          <w:rFonts w:hint="eastAsia"/>
+          <w:sz w:val="23"/>
+          <w:szCs w:val="23"/>
+        </w:rPr>
+        <w:t xml:space="preserve">inputs </w:t>
+      </w:r>
+      <w:r>
+        <w:rPr>
+          <w:rFonts w:hint="eastAsia"/>
+          <w:sz w:val="23"/>
+          <w:szCs w:val="23"/>
+        </w:rPr>
+        <w:t>與</w:t>
+      </w:r>
+      <w:r>
+        <w:rPr>
+          <w:rFonts w:hint="eastAsia"/>
+          <w:sz w:val="23"/>
+          <w:szCs w:val="23"/>
+        </w:rPr>
+        <w:t xml:space="preserve"> coefficient</w:t>
+      </w:r>
+      <w:r>
+        <w:rPr>
+          <w:rFonts w:hint="eastAsia"/>
+          <w:sz w:val="23"/>
+          <w:szCs w:val="23"/>
+        </w:rPr>
+        <w:t>相乘後的結果訂為</w:t>
+      </w:r>
+      <w:r>
+        <w:rPr>
+          <w:rFonts w:hint="eastAsia"/>
+          <w:sz w:val="23"/>
+          <w:szCs w:val="23"/>
+        </w:rPr>
+        <w:t xml:space="preserve"> S5.3</w:t>
+      </w:r>
+      <w:r>
+        <w:rPr>
+          <w:sz w:val="23"/>
+          <w:szCs w:val="23"/>
+        </w:rPr>
+        <w:t>0</w:t>
+      </w:r>
+      <w:r>
+        <w:rPr>
+          <w:rFonts w:hint="eastAsia"/>
+          <w:sz w:val="23"/>
+          <w:szCs w:val="23"/>
+        </w:rPr>
+        <w:t>，但是經過量化之後小數部分只剩</w:t>
+      </w:r>
+      <w:r>
+        <w:rPr>
+          <w:rFonts w:hint="eastAsia"/>
+          <w:sz w:val="23"/>
+          <w:szCs w:val="23"/>
+        </w:rPr>
+        <w:t>1</w:t>
+      </w:r>
+      <w:r>
+        <w:rPr>
+          <w:sz w:val="23"/>
+          <w:szCs w:val="23"/>
+        </w:rPr>
+        <w:t>6</w:t>
+      </w:r>
+      <w:r>
+        <w:rPr>
+          <w:rFonts w:hint="eastAsia"/>
+          <w:sz w:val="23"/>
+          <w:szCs w:val="23"/>
+        </w:rPr>
+        <w:t>個</w:t>
+      </w:r>
+      <w:r>
+        <w:rPr>
+          <w:rFonts w:hint="eastAsia"/>
+          <w:sz w:val="23"/>
+          <w:szCs w:val="23"/>
+        </w:rPr>
+        <w:t>bits</w:t>
+      </w:r>
+      <w:r>
+        <w:rPr>
+          <w:rFonts w:hint="eastAsia"/>
+          <w:sz w:val="23"/>
+          <w:szCs w:val="23"/>
+        </w:rPr>
+        <w:t>。</w:t>
+      </w:r>
+    </w:p>
+    <w:p>
+      <w:pPr>
+        <w:widowControl/>
+        <w:rPr>
+          <w:sz w:val="23"/>
+          <w:szCs w:val="23"/>
+        </w:rPr>
+      </w:pPr>
+      <w:r>
+        <w:rPr>
+          <w:rFonts w:hint="eastAsia"/>
+          <w:sz w:val="23"/>
+          <w:szCs w:val="23"/>
+        </w:rPr>
+        <w:t>而小數點左方則是配合加法需要擴展</w:t>
+      </w:r>
+      <w:r>
+        <w:rPr>
+          <w:sz w:val="23"/>
+          <w:szCs w:val="23"/>
+        </w:rPr>
+        <w:t>6</w:t>
+      </w:r>
+      <w:r>
+        <w:rPr>
+          <w:rFonts w:hint="eastAsia"/>
+          <w:sz w:val="23"/>
+          <w:szCs w:val="23"/>
+        </w:rPr>
+        <w:t>個</w:t>
+      </w:r>
+      <w:r>
+        <w:rPr>
+          <w:rFonts w:hint="eastAsia"/>
+          <w:sz w:val="23"/>
+          <w:szCs w:val="23"/>
+        </w:rPr>
+        <w:t>bits</w:t>
+      </w:r>
+      <w:r>
+        <w:rPr>
+          <w:rFonts w:hint="eastAsia"/>
+          <w:sz w:val="23"/>
+          <w:szCs w:val="23"/>
+        </w:rPr>
+        <w:t>，</w:t>
+      </w:r>
+      <w:r>
+        <w:rPr>
+          <w:rFonts w:hint="eastAsia"/>
+          <w:sz w:val="23"/>
+          <w:szCs w:val="23"/>
+        </w:rPr>
+        <w:t>w</w:t>
+      </w:r>
+      <w:r>
+        <w:rPr>
+          <w:sz w:val="23"/>
+          <w:szCs w:val="23"/>
+        </w:rPr>
+        <w:t>ord-lengths</w:t>
+      </w:r>
+      <w:r>
+        <w:rPr>
+          <w:rFonts w:hint="eastAsia"/>
+          <w:sz w:val="23"/>
+          <w:szCs w:val="23"/>
+        </w:rPr>
+        <w:t>為</w:t>
+      </w:r>
+      <w:r>
+        <w:rPr>
+          <w:rFonts w:hint="eastAsia"/>
+          <w:sz w:val="23"/>
+          <w:szCs w:val="23"/>
+        </w:rPr>
+        <w:t>S11</w:t>
+      </w:r>
+      <w:r>
+        <w:rPr>
+          <w:rFonts w:hint="eastAsia"/>
+          <w:sz w:val="23"/>
+          <w:szCs w:val="23"/>
+        </w:rPr>
+        <w:t>.</w:t>
+      </w:r>
+      <w:r>
+        <w:rPr>
+          <w:sz w:val="23"/>
+          <w:szCs w:val="23"/>
+        </w:rPr>
+        <w:t>16</w:t>
+      </w:r>
+      <w:r>
+        <w:rPr>
+          <w:rFonts w:hint="eastAsia"/>
+          <w:sz w:val="23"/>
+          <w:szCs w:val="23"/>
+        </w:rPr>
+        <w:t>。</w:t>
+      </w:r>
+    </w:p>
+    <w:p>
+      <w:pPr>
+        <w:widowControl/>
+        <w:rPr>
+          <w:sz w:val="23"/>
+          <w:szCs w:val="23"/>
+        </w:rPr>
+      </w:pPr>
+    </w:p>
+    <w:p>
+      <w:pPr>
+        <w:widowControl/>
+        <w:rPr>
+          <w:rFonts w:hint="eastAsia"/>
+          <w:sz w:val="23"/>
+          <w:szCs w:val="23"/>
+        </w:rPr>
+      </w:pPr>
+      <w:r>
+        <w:rPr>
+          <w:sz w:val="23"/>
+          <w:szCs w:val="23"/>
+        </w:rPr>
+        <w:t>Word-length after addition</w:t>
+      </w:r>
+      <w:r>
+        <w:rPr>
+          <w:rFonts w:hint="eastAsia"/>
+          <w:sz w:val="23"/>
+          <w:szCs w:val="23"/>
+        </w:rPr>
+        <w:t xml:space="preserve"> </w:t>
+      </w:r>
+      <w:r>
+        <w:rPr>
+          <w:rFonts w:hint="eastAsia"/>
+          <w:sz w:val="23"/>
+          <w:szCs w:val="23"/>
+        </w:rPr>
+        <w:t>之決定則是由於乘法過後的小數位精度已經確定，加法則需要考慮溢位之部分。我們可以知道兩個</w:t>
+      </w:r>
+      <w:r>
+        <w:rPr>
+          <w:rFonts w:hint="eastAsia"/>
+          <w:sz w:val="23"/>
+          <w:szCs w:val="23"/>
+        </w:rPr>
+        <w:t>w</w:t>
+      </w:r>
+      <w:r>
+        <w:rPr>
+          <w:sz w:val="23"/>
+          <w:szCs w:val="23"/>
+        </w:rPr>
+        <w:t>ord-lengths</w:t>
+      </w:r>
+      <w:r>
+        <w:rPr>
+          <w:rFonts w:hint="eastAsia"/>
+          <w:sz w:val="23"/>
+          <w:szCs w:val="23"/>
+        </w:rPr>
+        <w:t xml:space="preserve"> </w:t>
+      </w:r>
+      <w:r>
+        <w:rPr>
+          <w:rFonts w:hint="eastAsia"/>
+          <w:sz w:val="23"/>
+          <w:szCs w:val="23"/>
+        </w:rPr>
+        <w:t>相當的數需要留</w:t>
+      </w:r>
+      <w:r>
+        <w:rPr>
+          <w:rFonts w:hint="eastAsia"/>
+          <w:sz w:val="23"/>
+          <w:szCs w:val="23"/>
+        </w:rPr>
+        <w:t xml:space="preserve"> 1 </w:t>
+      </w:r>
+      <w:r>
+        <w:rPr>
+          <w:sz w:val="23"/>
+          <w:szCs w:val="23"/>
+        </w:rPr>
+        <w:t xml:space="preserve">bit </w:t>
+      </w:r>
+      <w:r>
+        <w:rPr>
+          <w:rFonts w:hint="eastAsia"/>
+          <w:sz w:val="23"/>
+          <w:szCs w:val="23"/>
+        </w:rPr>
+        <w:t>來防止溢位，四個</w:t>
+      </w:r>
+      <w:r>
+        <w:rPr>
+          <w:rFonts w:hint="eastAsia"/>
+          <w:sz w:val="23"/>
+          <w:szCs w:val="23"/>
+        </w:rPr>
+        <w:t>w</w:t>
+      </w:r>
+      <w:r>
+        <w:rPr>
+          <w:sz w:val="23"/>
+          <w:szCs w:val="23"/>
+        </w:rPr>
+        <w:t>ord-lengths</w:t>
+      </w:r>
+      <w:r>
+        <w:rPr>
+          <w:rFonts w:hint="eastAsia"/>
+          <w:sz w:val="23"/>
+          <w:szCs w:val="23"/>
+        </w:rPr>
+        <w:t>相當的數則需要</w:t>
+      </w:r>
+      <w:r>
+        <w:rPr>
+          <w:rFonts w:hint="eastAsia"/>
+          <w:sz w:val="23"/>
+          <w:szCs w:val="23"/>
+        </w:rPr>
+        <w:t xml:space="preserve"> 2bits</w:t>
+      </w:r>
+      <w:r>
+        <w:rPr>
+          <w:rFonts w:hint="eastAsia"/>
+          <w:sz w:val="23"/>
+          <w:szCs w:val="23"/>
+        </w:rPr>
+        <w:t>，以此類推</w:t>
+      </w:r>
+      <w:r>
+        <w:rPr>
+          <w:rFonts w:hint="eastAsia"/>
+          <w:sz w:val="23"/>
+          <w:szCs w:val="23"/>
+        </w:rPr>
+        <w:t>33</w:t>
+      </w:r>
+      <w:r>
+        <w:rPr>
+          <w:rFonts w:hint="eastAsia"/>
+          <w:sz w:val="23"/>
+          <w:szCs w:val="23"/>
+        </w:rPr>
+        <w:t>個</w:t>
+      </w:r>
+      <w:r>
+        <w:rPr>
+          <w:rFonts w:hint="eastAsia"/>
+          <w:sz w:val="23"/>
+          <w:szCs w:val="23"/>
+        </w:rPr>
+        <w:t>w</w:t>
+      </w:r>
+      <w:r>
+        <w:rPr>
+          <w:sz w:val="23"/>
+          <w:szCs w:val="23"/>
+        </w:rPr>
+        <w:t>ord-lengths</w:t>
+      </w:r>
+      <w:r>
+        <w:rPr>
+          <w:rFonts w:hint="eastAsia"/>
+          <w:sz w:val="23"/>
+          <w:szCs w:val="23"/>
+        </w:rPr>
+        <w:t>相當的數相加需要加上</w:t>
+      </w:r>
+      <w:r>
+        <w:rPr>
+          <w:rFonts w:hint="eastAsia"/>
+          <w:sz w:val="23"/>
+          <w:szCs w:val="23"/>
+        </w:rPr>
+        <w:t>6</w:t>
+      </w:r>
+      <w:r>
+        <w:rPr>
+          <w:rFonts w:hint="eastAsia"/>
+          <w:sz w:val="23"/>
+          <w:szCs w:val="23"/>
+        </w:rPr>
+        <w:t>個</w:t>
+      </w:r>
+      <w:r>
+        <w:rPr>
+          <w:rFonts w:hint="eastAsia"/>
+          <w:sz w:val="23"/>
+          <w:szCs w:val="23"/>
+        </w:rPr>
+        <w:t>bits</w:t>
+      </w:r>
+      <w:r>
+        <w:rPr>
+          <w:rFonts w:hint="eastAsia"/>
+          <w:sz w:val="23"/>
+          <w:szCs w:val="23"/>
+        </w:rPr>
+        <w:t>。原本相乘完的</w:t>
+      </w:r>
+      <w:r>
+        <w:rPr>
+          <w:rFonts w:hint="eastAsia"/>
+          <w:sz w:val="23"/>
+          <w:szCs w:val="23"/>
+        </w:rPr>
+        <w:t>w</w:t>
+      </w:r>
+      <w:r>
+        <w:rPr>
+          <w:sz w:val="23"/>
+          <w:szCs w:val="23"/>
+        </w:rPr>
+        <w:t>ord-length</w:t>
+      </w:r>
+      <w:r>
+        <w:rPr>
+          <w:rFonts w:hint="eastAsia"/>
+          <w:sz w:val="23"/>
+          <w:szCs w:val="23"/>
+        </w:rPr>
+        <w:t>為</w:t>
+      </w:r>
+      <w:r>
+        <w:rPr>
+          <w:rFonts w:hint="eastAsia"/>
+          <w:sz w:val="23"/>
+          <w:szCs w:val="23"/>
+        </w:rPr>
+        <w:t>S5.1</w:t>
+      </w:r>
+      <w:r>
+        <w:rPr>
+          <w:sz w:val="23"/>
+          <w:szCs w:val="23"/>
+        </w:rPr>
+        <w:t>6</w:t>
+      </w:r>
       <w:bookmarkStart w:id="0" w:name="_GoBack"/>
       <w:bookmarkEnd w:id="0"/>
+      <w:r>
+        <w:rPr>
+          <w:rFonts w:hint="eastAsia"/>
+          <w:sz w:val="23"/>
+          <w:szCs w:val="23"/>
+        </w:rPr>
+        <w:t>，由於加法需要則擴展為</w:t>
+      </w:r>
+      <w:r>
+        <w:rPr>
+          <w:rFonts w:hint="eastAsia"/>
+          <w:sz w:val="23"/>
+          <w:szCs w:val="23"/>
+        </w:rPr>
+        <w:t>S11.</w:t>
+      </w:r>
+      <w:r>
+        <w:rPr>
+          <w:sz w:val="23"/>
+          <w:szCs w:val="23"/>
+        </w:rPr>
+        <w:t>16</w:t>
+      </w:r>
+    </w:p>
+    <w:p>
+      <w:pPr>
+        <w:ind w:leftChars="-472" w:left="-1133" w:rightChars="35" w:right="84"/>
+        <w:rPr>
+          <w:rFonts w:ascii="Times New Roman" w:eastAsia="標楷體" w:hAnsi="Times New Roman" w:cs="Times New Roman" w:hint="eastAsia"/>
+        </w:rPr>
+      </w:pPr>
     </w:p>
     <w:sectPr>
       <w:pgSz w:w="11906" w:h="16838"/>
@@ -3333,7 +5193,7 @@
 </file>
 
 <file path=customXml/itemProps1.xml><?xml version="1.0" encoding="utf-8"?>
-<ds:datastoreItem xmlns:ds="http://schemas.openxmlformats.org/officeDocument/2006/customXml" ds:itemID="{A9523C3F-FC5B-4D6B-9DE2-1CF9C52999D7}">
+<ds:datastoreItem xmlns:ds="http://schemas.openxmlformats.org/officeDocument/2006/customXml" ds:itemID="{0E59E5A7-8769-43CF-93CA-98CAEC950104}">
   <ds:schemaRefs>
     <ds:schemaRef ds:uri="http://schemas.openxmlformats.org/officeDocument/2006/bibliography"/>
   </ds:schemaRefs>
